--- a/Barroc IT - Documentatie/Steven/PVA_BarrocIT/PVA_BarrocIT santino.docx
+++ b/Barroc IT - Documentatie/Steven/PVA_BarrocIT/PVA_BarrocIT santino.docx
@@ -1,11 +1,11 @@
 
 <file path=word/document.xml><?xml version="1.0" encoding="utf-8"?>
-<w:document xmlns:wpc="http://schemas.microsoft.com/office/word/2010/wordprocessingCanvas" xmlns:mc="http://schemas.openxmlformats.org/markup-compatibility/2006" xmlns:o="urn:schemas-microsoft-com:office:office" xmlns:r="http://schemas.openxmlformats.org/officeDocument/2006/relationships" xmlns:m="http://schemas.openxmlformats.org/officeDocument/2006/math" xmlns:v="urn:schemas-microsoft-com:vml" xmlns:wp14="http://schemas.microsoft.com/office/word/2010/wordprocessingDrawing" xmlns:wp="http://schemas.openxmlformats.org/drawingml/2006/wordprocessingDrawing" xmlns:w10="urn:schemas-microsoft-com:office:word" xmlns:w="http://schemas.openxmlformats.org/wordprocessingml/2006/main" xmlns:w14="http://schemas.microsoft.com/office/word/2010/wordml" xmlns:w15="http://schemas.microsoft.com/office/word/2012/wordml" xmlns:wpg="http://schemas.microsoft.com/office/word/2010/wordprocessingGroup" xmlns:wpi="http://schemas.microsoft.com/office/word/2010/wordprocessingInk" xmlns:wne="http://schemas.microsoft.com/office/word/2006/wordml" xmlns:wps="http://schemas.microsoft.com/office/word/2010/wordprocessingShape" mc:Ignorable="w14 w15 wp14">
+<w:document xmlns:wpc="http://schemas.microsoft.com/office/word/2010/wordprocessingCanvas" xmlns:mc="http://schemas.openxmlformats.org/markup-compatibility/2006" xmlns:o="urn:schemas-microsoft-com:office:office" xmlns:r="http://schemas.openxmlformats.org/officeDocument/2006/relationships" xmlns:m="http://schemas.openxmlformats.org/officeDocument/2006/math" xmlns:v="urn:schemas-microsoft-com:vml" xmlns:wp14="http://schemas.microsoft.com/office/word/2010/wordprocessingDrawing" xmlns:wp="http://schemas.openxmlformats.org/drawingml/2006/wordprocessingDrawing" xmlns:w10="urn:schemas-microsoft-com:office:word" xmlns:w="http://schemas.openxmlformats.org/wordprocessingml/2006/main" xmlns:w14="http://schemas.microsoft.com/office/word/2010/wordml" xmlns:wpg="http://schemas.microsoft.com/office/word/2010/wordprocessingGroup" xmlns:wpi="http://schemas.microsoft.com/office/word/2010/wordprocessingInk" xmlns:wne="http://schemas.microsoft.com/office/word/2006/wordml" xmlns:wps="http://schemas.microsoft.com/office/word/2010/wordprocessingShape" mc:Ignorable="w14 wp14">
   <w:body>
     <w:p/>
     <w:p>
       <w:pPr>
-        <w:pStyle w:val="Heading1"/>
+        <w:pStyle w:val="Kop1"/>
         <w:rPr>
           <w:lang w:val="en-US"/>
         </w:rPr>
@@ -581,7 +581,7 @@
       <w:sdtContent>
         <w:p>
           <w:pPr>
-            <w:pStyle w:val="TOCHeading"/>
+            <w:pStyle w:val="Kopvaninhoudsopgave"/>
             <w:rPr>
               <w:lang w:val="en-US"/>
             </w:rPr>
@@ -595,7 +595,7 @@
         </w:p>
         <w:p>
           <w:pPr>
-            <w:pStyle w:val="TOC1"/>
+            <w:pStyle w:val="Inhopg1"/>
             <w:tabs>
               <w:tab w:val="right" w:leader="dot" w:pos="9062"/>
             </w:tabs>
@@ -620,7 +620,7 @@
           <w:r>
             <w:fldChar w:fldCharType="separate"/>
           </w:r>
-          <w:hyperlink w:anchor="_Toc431376249" w:history="1">
+          <w:hyperlink w:anchor="_Toc431892584" w:history="1">
             <w:r>
               <w:rPr>
                 <w:rStyle w:val="Hyperlink"/>
@@ -648,7 +648,7 @@
                 <w:noProof/>
                 <w:webHidden/>
               </w:rPr>
-              <w:instrText xml:space="preserve"> PAGEREF _Toc431376249 \h </w:instrText>
+              <w:instrText xml:space="preserve"> PAGEREF _Toc431892584 \h </w:instrText>
             </w:r>
             <w:r>
               <w:rPr>
@@ -681,7 +681,7 @@
         </w:p>
         <w:p>
           <w:pPr>
-            <w:pStyle w:val="TOC1"/>
+            <w:pStyle w:val="Inhopg1"/>
             <w:tabs>
               <w:tab w:val="right" w:leader="dot" w:pos="9062"/>
             </w:tabs>
@@ -691,7 +691,7 @@
               <w:lang w:eastAsia="nl-NL"/>
             </w:rPr>
           </w:pPr>
-          <w:hyperlink w:anchor="_Toc431376250" w:history="1">
+          <w:hyperlink w:anchor="_Toc431892585" w:history="1">
             <w:r>
               <w:rPr>
                 <w:rStyle w:val="Hyperlink"/>
@@ -719,7 +719,7 @@
                 <w:noProof/>
                 <w:webHidden/>
               </w:rPr>
-              <w:instrText xml:space="preserve"> PAGEREF _Toc431376250 \h </w:instrText>
+              <w:instrText xml:space="preserve"> PAGEREF _Toc431892585 \h </w:instrText>
             </w:r>
             <w:r>
               <w:rPr>
@@ -752,7 +752,7 @@
         </w:p>
         <w:p>
           <w:pPr>
-            <w:pStyle w:val="TOC1"/>
+            <w:pStyle w:val="Inhopg1"/>
             <w:tabs>
               <w:tab w:val="right" w:leader="dot" w:pos="9062"/>
             </w:tabs>
@@ -762,7 +762,7 @@
               <w:lang w:eastAsia="nl-NL"/>
             </w:rPr>
           </w:pPr>
-          <w:hyperlink w:anchor="_Toc431376251" w:history="1">
+          <w:hyperlink w:anchor="_Toc431892586" w:history="1">
             <w:r>
               <w:rPr>
                 <w:rStyle w:val="Hyperlink"/>
@@ -790,7 +790,7 @@
                 <w:noProof/>
                 <w:webHidden/>
               </w:rPr>
-              <w:instrText xml:space="preserve"> PAGEREF _Toc431376251 \h </w:instrText>
+              <w:instrText xml:space="preserve"> PAGEREF _Toc431892586 \h </w:instrText>
             </w:r>
             <w:r>
               <w:rPr>
@@ -823,7 +823,7 @@
         </w:p>
         <w:p>
           <w:pPr>
-            <w:pStyle w:val="TOC1"/>
+            <w:pStyle w:val="Inhopg1"/>
             <w:tabs>
               <w:tab w:val="right" w:leader="dot" w:pos="9062"/>
             </w:tabs>
@@ -833,7 +833,7 @@
               <w:lang w:eastAsia="nl-NL"/>
             </w:rPr>
           </w:pPr>
-          <w:hyperlink w:anchor="_Toc431376252" w:history="1">
+          <w:hyperlink w:anchor="_Toc431892587" w:history="1">
             <w:r>
               <w:rPr>
                 <w:rStyle w:val="Hyperlink"/>
@@ -861,7 +861,7 @@
                 <w:noProof/>
                 <w:webHidden/>
               </w:rPr>
-              <w:instrText xml:space="preserve"> PAGEREF _Toc431376252 \h </w:instrText>
+              <w:instrText xml:space="preserve"> PAGEREF _Toc431892587 \h </w:instrText>
             </w:r>
             <w:r>
               <w:rPr>
@@ -894,7 +894,7 @@
         </w:p>
         <w:p>
           <w:pPr>
-            <w:pStyle w:val="TOC1"/>
+            <w:pStyle w:val="Inhopg1"/>
             <w:tabs>
               <w:tab w:val="right" w:leader="dot" w:pos="9062"/>
             </w:tabs>
@@ -904,7 +904,7 @@
               <w:lang w:eastAsia="nl-NL"/>
             </w:rPr>
           </w:pPr>
-          <w:hyperlink w:anchor="_Toc431376253" w:history="1">
+          <w:hyperlink w:anchor="_Toc431892588" w:history="1">
             <w:r>
               <w:rPr>
                 <w:rStyle w:val="Hyperlink"/>
@@ -932,7 +932,7 @@
                 <w:noProof/>
                 <w:webHidden/>
               </w:rPr>
-              <w:instrText xml:space="preserve"> PAGEREF _Toc431376253 \h </w:instrText>
+              <w:instrText xml:space="preserve"> PAGEREF _Toc431892588 \h </w:instrText>
             </w:r>
             <w:r>
               <w:rPr>
@@ -965,7 +965,7 @@
         </w:p>
         <w:p>
           <w:pPr>
-            <w:pStyle w:val="TOC1"/>
+            <w:pStyle w:val="Inhopg1"/>
             <w:tabs>
               <w:tab w:val="right" w:leader="dot" w:pos="9062"/>
             </w:tabs>
@@ -975,7 +975,7 @@
               <w:lang w:eastAsia="nl-NL"/>
             </w:rPr>
           </w:pPr>
-          <w:hyperlink w:anchor="_Toc431376254" w:history="1">
+          <w:hyperlink w:anchor="_Toc431892589" w:history="1">
             <w:r>
               <w:rPr>
                 <w:rStyle w:val="Hyperlink"/>
@@ -1003,7 +1003,7 @@
                 <w:noProof/>
                 <w:webHidden/>
               </w:rPr>
-              <w:instrText xml:space="preserve"> PAGEREF _Toc431376254 \h </w:instrText>
+              <w:instrText xml:space="preserve"> PAGEREF _Toc431892589 \h </w:instrText>
             </w:r>
             <w:r>
               <w:rPr>
@@ -1036,7 +1036,7 @@
         </w:p>
         <w:p>
           <w:pPr>
-            <w:pStyle w:val="TOC1"/>
+            <w:pStyle w:val="Inhopg1"/>
             <w:tabs>
               <w:tab w:val="right" w:leader="dot" w:pos="9062"/>
             </w:tabs>
@@ -1046,14 +1046,14 @@
               <w:lang w:eastAsia="nl-NL"/>
             </w:rPr>
           </w:pPr>
-          <w:hyperlink w:anchor="_Toc431376255" w:history="1">
+          <w:hyperlink w:anchor="_Toc431892590" w:history="1">
             <w:r>
               <w:rPr>
                 <w:rStyle w:val="Hyperlink"/>
                 <w:noProof/>
                 <w:lang w:val="en-US"/>
               </w:rPr>
-              <w:t>7: Project Organisation</w:t>
+              <w:t>7: Project Organization</w:t>
             </w:r>
             <w:r>
               <w:rPr>
@@ -1074,7 +1074,7 @@
                 <w:noProof/>
                 <w:webHidden/>
               </w:rPr>
-              <w:instrText xml:space="preserve"> PAGEREF _Toc431376255 \h </w:instrText>
+              <w:instrText xml:space="preserve"> PAGEREF _Toc431892590 \h </w:instrText>
             </w:r>
             <w:r>
               <w:rPr>
@@ -1107,7 +1107,7 @@
         </w:p>
         <w:p>
           <w:pPr>
-            <w:pStyle w:val="TOC1"/>
+            <w:pStyle w:val="Inhopg2"/>
             <w:tabs>
               <w:tab w:val="right" w:leader="dot" w:pos="9062"/>
             </w:tabs>
@@ -1117,14 +1117,14 @@
               <w:lang w:eastAsia="nl-NL"/>
             </w:rPr>
           </w:pPr>
-          <w:hyperlink w:anchor="_Toc431376256" w:history="1">
+          <w:hyperlink w:anchor="_Toc431892591" w:history="1">
             <w:r>
               <w:rPr>
                 <w:rStyle w:val="Hyperlink"/>
                 <w:noProof/>
                 <w:lang w:val="en-US"/>
               </w:rPr>
-              <w:t>8: information</w:t>
+              <w:t>Contact details:</w:t>
             </w:r>
             <w:r>
               <w:rPr>
@@ -1145,7 +1145,7 @@
                 <w:noProof/>
                 <w:webHidden/>
               </w:rPr>
-              <w:instrText xml:space="preserve"> PAGEREF _Toc431376256 \h </w:instrText>
+              <w:instrText xml:space="preserve"> PAGEREF _Toc431892591 \h </w:instrText>
             </w:r>
             <w:r>
               <w:rPr>
@@ -1178,7 +1178,7 @@
         </w:p>
         <w:p>
           <w:pPr>
-            <w:pStyle w:val="TOC1"/>
+            <w:pStyle w:val="Inhopg2"/>
             <w:tabs>
               <w:tab w:val="right" w:leader="dot" w:pos="9062"/>
             </w:tabs>
@@ -1188,14 +1188,14 @@
               <w:lang w:eastAsia="nl-NL"/>
             </w:rPr>
           </w:pPr>
-          <w:hyperlink w:anchor="_Toc431376257" w:history="1">
+          <w:hyperlink w:anchor="_Toc431892592" w:history="1">
             <w:r>
               <w:rPr>
                 <w:rStyle w:val="Hyperlink"/>
                 <w:noProof/>
                 <w:lang w:val="en-US"/>
               </w:rPr>
-              <w:t>9: planning</w:t>
+              <w:t>Information</w:t>
             </w:r>
             <w:r>
               <w:rPr>
@@ -1216,7 +1216,7 @@
                 <w:noProof/>
                 <w:webHidden/>
               </w:rPr>
-              <w:instrText xml:space="preserve"> PAGEREF _Toc431376257 \h </w:instrText>
+              <w:instrText xml:space="preserve"> PAGEREF _Toc431892592 \h </w:instrText>
             </w:r>
             <w:r>
               <w:rPr>
@@ -1249,7 +1249,7 @@
         </w:p>
         <w:p>
           <w:pPr>
-            <w:pStyle w:val="TOC1"/>
+            <w:pStyle w:val="Inhopg1"/>
             <w:tabs>
               <w:tab w:val="right" w:leader="dot" w:pos="9062"/>
             </w:tabs>
@@ -1259,14 +1259,14 @@
               <w:lang w:eastAsia="nl-NL"/>
             </w:rPr>
           </w:pPr>
-          <w:hyperlink w:anchor="_Toc431376258" w:history="1">
+          <w:hyperlink w:anchor="_Toc431892593" w:history="1">
             <w:r>
               <w:rPr>
                 <w:rStyle w:val="Hyperlink"/>
                 <w:noProof/>
                 <w:lang w:val="en-US"/>
               </w:rPr>
-              <w:t>10: Costs and benefits</w:t>
+              <w:t>8: Planning</w:t>
             </w:r>
             <w:r>
               <w:rPr>
@@ -1287,7 +1287,7 @@
                 <w:noProof/>
                 <w:webHidden/>
               </w:rPr>
-              <w:instrText xml:space="preserve"> PAGEREF _Toc431376258 \h </w:instrText>
+              <w:instrText xml:space="preserve"> PAGEREF _Toc431892593 \h </w:instrText>
             </w:r>
             <w:r>
               <w:rPr>
@@ -1320,7 +1320,7 @@
         </w:p>
         <w:p>
           <w:pPr>
-            <w:pStyle w:val="TOC1"/>
+            <w:pStyle w:val="Inhopg1"/>
             <w:tabs>
               <w:tab w:val="right" w:leader="dot" w:pos="9062"/>
             </w:tabs>
@@ -1330,14 +1330,14 @@
               <w:lang w:eastAsia="nl-NL"/>
             </w:rPr>
           </w:pPr>
-          <w:hyperlink w:anchor="_Toc431376259" w:history="1">
+          <w:hyperlink w:anchor="_Toc431892594" w:history="1">
             <w:r>
               <w:rPr>
                 <w:rStyle w:val="Hyperlink"/>
                 <w:noProof/>
                 <w:lang w:val="en-US"/>
               </w:rPr>
-              <w:t>11: Risks analyse</w:t>
+              <w:t>9: Costs and benefits</w:t>
             </w:r>
             <w:r>
               <w:rPr>
@@ -1358,7 +1358,7 @@
                 <w:noProof/>
                 <w:webHidden/>
               </w:rPr>
-              <w:instrText xml:space="preserve"> PAGEREF _Toc431376259 \h </w:instrText>
+              <w:instrText xml:space="preserve"> PAGEREF _Toc431892594 \h </w:instrText>
             </w:r>
             <w:r>
               <w:rPr>
@@ -1378,7 +1378,7 @@
                 <w:noProof/>
                 <w:webHidden/>
               </w:rPr>
-              <w:t>5</w:t>
+              <w:t>6</w:t>
             </w:r>
             <w:r>
               <w:rPr>
@@ -1421,12 +1421,12 @@
     </w:p>
     <w:p>
       <w:pPr>
-        <w:pStyle w:val="Heading1"/>
-        <w:rPr>
-          <w:lang w:val="en-US"/>
-        </w:rPr>
-      </w:pPr>
-      <w:bookmarkStart w:id="0" w:name="_Toc431376249"/>
+        <w:pStyle w:val="Kop1"/>
+        <w:rPr>
+          <w:lang w:val="en-US"/>
+        </w:rPr>
+      </w:pPr>
+      <w:bookmarkStart w:id="0" w:name="_Toc431892584"/>
       <w:r>
         <w:rPr>
           <w:lang w:val="en-US"/>
@@ -1500,226 +1500,218 @@
         <w:rPr>
           <w:lang w:val="en-US"/>
         </w:rPr>
-        <w:t>the tasks we need to do</w:t>
-      </w:r>
-      <w:bookmarkStart w:id="1" w:name="_GoBack"/>
+        <w:t>the tasks we need to do. The team remains this small, to keep its production effective.</w:t>
+      </w:r>
+      <w:r>
+        <w:rPr>
+          <w:lang w:val="en-US"/>
+        </w:rPr>
+        <w:t xml:space="preserve"> The Team will be working for </w:t>
+      </w:r>
+      <w:r>
+        <w:rPr>
+          <w:lang w:val="en-US"/>
+        </w:rPr>
+        <w:t>BarrocIT</w:t>
+      </w:r>
       <w:r>
         <w:rPr>
           <w:lang w:val="en-US"/>
         </w:rPr>
         <w:t>.</w:t>
       </w:r>
+    </w:p>
+    <w:p>
+      <w:pPr>
+        <w:rPr>
+          <w:lang w:val="en-US"/>
+        </w:rPr>
+      </w:pPr>
+      <w:r>
+        <w:rPr>
+          <w:lang w:val="en-US"/>
+        </w:rPr>
+        <w:t>Mr. Van Berger</w:t>
+      </w:r>
+      <w:r>
+        <w:rPr>
+          <w:lang w:val="en-US"/>
+        </w:rPr>
+        <w:t xml:space="preserve">, Leader of </w:t>
+      </w:r>
+      <w:r>
+        <w:rPr>
+          <w:lang w:val="en-US"/>
+        </w:rPr>
+        <w:t>BarrocIT</w:t>
+      </w:r>
+      <w:r>
+        <w:rPr>
+          <w:lang w:val="en-US"/>
+        </w:rPr>
+        <w:t>,</w:t>
+      </w:r>
+      <w:r>
+        <w:rPr>
+          <w:lang w:val="en-US"/>
+        </w:rPr>
+        <w:t xml:space="preserve"> has irregularities within their corporation considering internal communications.  As of now most of their communication is done through phone or email. This causes the data to be manipulated by human error. In order to rectify this issue Team GOTO is asked to develop an application to improve internal communications.</w:t>
+      </w:r>
+    </w:p>
+    <w:p>
+      <w:pPr>
+        <w:pStyle w:val="Kop1"/>
+        <w:rPr>
+          <w:lang w:val="en-US"/>
+        </w:rPr>
+      </w:pPr>
+      <w:bookmarkStart w:id="1" w:name="_Toc431892585"/>
+      <w:r>
+        <w:rPr>
+          <w:lang w:val="en-US"/>
+        </w:rPr>
+        <w:t>2: Project Assignment</w:t>
+      </w:r>
       <w:bookmarkEnd w:id="1"/>
       <w:r>
         <w:rPr>
           <w:lang w:val="en-US"/>
         </w:rPr>
-        <w:t xml:space="preserve"> The team remains this small, to keep its production effective.</w:t>
-      </w:r>
-      <w:r>
-        <w:rPr>
-          <w:lang w:val="en-US"/>
-        </w:rPr>
-        <w:t xml:space="preserve"> The Team will be working for </w:t>
-      </w:r>
-      <w:r>
-        <w:rPr>
-          <w:lang w:val="en-US"/>
-        </w:rPr>
-        <w:t>BarrocIT</w:t>
-      </w:r>
-      <w:r>
-        <w:rPr>
-          <w:lang w:val="en-US"/>
-        </w:rPr>
-        <w:t>.</w:t>
-      </w:r>
-    </w:p>
-    <w:p>
-      <w:pPr>
-        <w:rPr>
-          <w:lang w:val="en-US"/>
-        </w:rPr>
-      </w:pPr>
-      <w:r>
-        <w:rPr>
-          <w:lang w:val="en-US"/>
-        </w:rPr>
-        <w:t>Mr. Van Berger</w:t>
-      </w:r>
-      <w:r>
-        <w:rPr>
-          <w:lang w:val="en-US"/>
-        </w:rPr>
-        <w:t xml:space="preserve">, Leader of </w:t>
-      </w:r>
-      <w:r>
-        <w:rPr>
-          <w:lang w:val="en-US"/>
-        </w:rPr>
-        <w:t>BarrocIT</w:t>
-      </w:r>
-      <w:r>
-        <w:rPr>
-          <w:lang w:val="en-US"/>
-        </w:rPr>
-        <w:t>,</w:t>
-      </w:r>
-      <w:r>
-        <w:rPr>
-          <w:lang w:val="en-US"/>
-        </w:rPr>
-        <w:t xml:space="preserve"> has irregularities within their corporation considering internal communications.  As of now most of their communication is done through phone or email. This causes the data to be manipulated by human error. In order to rectify this issue Team GOTO is asked to develop an application to improve internal communications.</w:t>
-      </w:r>
-    </w:p>
-    <w:p>
-      <w:pPr>
-        <w:pStyle w:val="Heading1"/>
-        <w:rPr>
-          <w:lang w:val="en-US"/>
-        </w:rPr>
-      </w:pPr>
-      <w:bookmarkStart w:id="2" w:name="_Toc431376250"/>
-      <w:r>
-        <w:rPr>
-          <w:lang w:val="en-US"/>
-        </w:rPr>
-        <w:t>2: Project Assignment</w:t>
+        <w:br/>
+      </w:r>
+    </w:p>
+    <w:p>
+      <w:pPr>
+        <w:rPr>
+          <w:lang w:val="en-US"/>
+        </w:rPr>
+      </w:pPr>
+      <w:r>
+        <w:rPr>
+          <w:lang w:val="en-US"/>
+        </w:rPr>
+        <w:t>Barroc</w:t>
+      </w:r>
+      <w:r>
+        <w:rPr>
+          <w:lang w:val="en-US"/>
+        </w:rPr>
+        <w:t>IT is a company that that has used</w:t>
+      </w:r>
+      <w:r>
+        <w:rPr>
+          <w:lang w:val="en-US" w:eastAsia="ja-JP"/>
+        </w:rPr>
+        <w:t xml:space="preserve"> verbal communication to transfer data between departments for a while.</w:t>
+      </w:r>
+      <w:r>
+        <w:rPr>
+          <w:lang w:val="en-US" w:eastAsia="ja-JP"/>
+        </w:rPr>
+        <w:t xml:space="preserve"> But because of the verbal communication, they had too many human errors. BarrocIT wants from our team to develop an application to store all the assignments and customer data in.</w:t>
+      </w:r>
+      <w:r>
+        <w:rPr>
+          <w:lang w:val="en-US" w:eastAsia="ja-JP"/>
+        </w:rPr>
+        <w:t xml:space="preserve"> this way all the data is shared easily, and will result in a faster work. And will save time and money in order to keep their customers h</w:t>
+      </w:r>
+      <w:r>
+        <w:rPr>
+          <w:lang w:val="en-US" w:eastAsia="ja-JP"/>
+        </w:rPr>
+        <w:t>appy. The goal is to develop an</w:t>
+      </w:r>
+      <w:r>
+        <w:rPr>
+          <w:lang w:val="en-US" w:eastAsia="ja-JP"/>
+        </w:rPr>
+        <w:t xml:space="preserve"> application</w:t>
+      </w:r>
+      <w:r>
+        <w:rPr>
+          <w:lang w:val="en-US" w:eastAsia="ja-JP"/>
+        </w:rPr>
+        <w:t xml:space="preserve"> that allows them to improve their communication and sharing</w:t>
+      </w:r>
+      <w:r>
+        <w:rPr>
+          <w:lang w:val="en-US" w:eastAsia="ja-JP"/>
+        </w:rPr>
+        <w:t xml:space="preserve"> in approximately 2 months. </w:t>
+      </w:r>
+      <w:r>
+        <w:rPr>
+          <w:lang w:val="en-US" w:eastAsia="ja-JP"/>
+        </w:rPr>
+        <w:t xml:space="preserve">Which seem to </w:t>
+      </w:r>
+      <w:r>
+        <w:rPr>
+          <w:lang w:val="en-US" w:eastAsia="ja-JP"/>
+        </w:rPr>
+        <w:t>be a reasonable amount of time.</w:t>
+      </w:r>
+    </w:p>
+    <w:p>
+      <w:pPr>
+        <w:pStyle w:val="Kop1"/>
+        <w:rPr>
+          <w:lang w:val="en-US"/>
+        </w:rPr>
+      </w:pPr>
+      <w:bookmarkStart w:id="2" w:name="_Toc431892586"/>
+      <w:r>
+        <w:rPr>
+          <w:lang w:val="en-US"/>
+        </w:rPr>
+        <w:t>3: Project</w:t>
+      </w:r>
+      <w:r>
+        <w:rPr>
+          <w:lang w:val="en-US"/>
+        </w:rPr>
+        <w:t xml:space="preserve"> Activities</w:t>
       </w:r>
       <w:bookmarkEnd w:id="2"/>
+    </w:p>
+    <w:p>
+      <w:pPr>
+        <w:pStyle w:val="Geenafstand"/>
+        <w:rPr>
+          <w:lang w:val="en-US"/>
+        </w:rPr>
+      </w:pPr>
       <w:r>
         <w:rPr>
           <w:lang w:val="en-US"/>
         </w:rPr>
         <w:br/>
       </w:r>
-    </w:p>
-    <w:p>
-      <w:pPr>
-        <w:rPr>
-          <w:lang w:val="en-US"/>
-        </w:rPr>
-      </w:pPr>
-      <w:r>
-        <w:rPr>
-          <w:lang w:val="en-US"/>
-        </w:rPr>
-        <w:t>Barroc</w:t>
-      </w:r>
-      <w:r>
-        <w:rPr>
-          <w:lang w:val="en-US"/>
-        </w:rPr>
-        <w:t>IT is a company that that has used</w:t>
-      </w:r>
-      <w:r>
-        <w:rPr>
-          <w:lang w:val="en-US" w:eastAsia="ja-JP"/>
-        </w:rPr>
-        <w:t xml:space="preserve"> verbal communication to transfer data between departments for a while.</w:t>
-      </w:r>
-      <w:r>
-        <w:rPr>
-          <w:lang w:val="en-US" w:eastAsia="ja-JP"/>
-        </w:rPr>
-        <w:t xml:space="preserve"> But because of the verbal communication, they had too many human errors. BarrocIT wants from our team to develop an application to store all the assignments and customer data in.</w:t>
-      </w:r>
-      <w:r>
-        <w:rPr>
-          <w:lang w:val="en-US" w:eastAsia="ja-JP"/>
-        </w:rPr>
-        <w:t xml:space="preserve"> this way all the data is shared easily, and will result in a faster work. And will save time and money in order to keep their customers h</w:t>
-      </w:r>
-      <w:r>
-        <w:rPr>
-          <w:lang w:val="en-US" w:eastAsia="ja-JP"/>
-        </w:rPr>
-        <w:t>appy. The goal is to develop an</w:t>
-      </w:r>
-      <w:r>
-        <w:rPr>
-          <w:lang w:val="en-US" w:eastAsia="ja-JP"/>
-        </w:rPr>
-        <w:t xml:space="preserve"> application</w:t>
-      </w:r>
-      <w:r>
-        <w:rPr>
-          <w:lang w:val="en-US" w:eastAsia="ja-JP"/>
-        </w:rPr>
-        <w:t xml:space="preserve"> that allows them to improve their communication and sharing</w:t>
-      </w:r>
-      <w:r>
-        <w:rPr>
-          <w:lang w:val="en-US" w:eastAsia="ja-JP"/>
-        </w:rPr>
-        <w:t xml:space="preserve"> in approximately 2 months. </w:t>
-      </w:r>
-      <w:r>
-        <w:rPr>
-          <w:lang w:val="en-US" w:eastAsia="ja-JP"/>
-        </w:rPr>
-        <w:t>Which seem to be a reasonable amount of time.</w:t>
-      </w:r>
-      <w:r>
-        <w:rPr>
-          <w:lang w:val="en-US" w:eastAsia="ja-JP"/>
-        </w:rPr>
-        <w:br/>
-      </w:r>
-    </w:p>
-    <w:p>
-      <w:pPr>
-        <w:pStyle w:val="Heading1"/>
-        <w:rPr>
-          <w:lang w:val="en-US"/>
-        </w:rPr>
-      </w:pPr>
-      <w:bookmarkStart w:id="3" w:name="_Toc431376251"/>
-      <w:r>
-        <w:rPr>
-          <w:lang w:val="en-US"/>
-        </w:rPr>
-        <w:t>3: Project</w:t>
-      </w:r>
-      <w:r>
-        <w:rPr>
-          <w:lang w:val="en-US"/>
-        </w:rPr>
-        <w:t xml:space="preserve"> Activities</w:t>
-      </w:r>
-      <w:bookmarkEnd w:id="3"/>
-    </w:p>
-    <w:p>
-      <w:pPr>
-        <w:pStyle w:val="NoSpacing"/>
-        <w:rPr>
-          <w:lang w:val="en-US"/>
-        </w:rPr>
-      </w:pPr>
-      <w:r>
-        <w:rPr>
-          <w:lang w:val="en-US"/>
-        </w:rPr>
-        <w:br/>
-      </w:r>
-      <w:r>
-        <w:rPr>
-          <w:lang w:val="en-US"/>
-        </w:rPr>
-        <w:t>In order to make the application the following things must be done.</w:t>
-      </w:r>
-    </w:p>
-    <w:p>
-      <w:pPr>
-        <w:pStyle w:val="NoSpacing"/>
-        <w:rPr>
-          <w:lang w:val="en-US"/>
-        </w:rPr>
-      </w:pPr>
-    </w:p>
-    <w:p>
-      <w:pPr>
-        <w:pStyle w:val="NoSpacing"/>
+      <w:r>
+        <w:rPr>
+          <w:lang w:val="en-US"/>
+        </w:rPr>
+        <w:t>In order to make the application th</w:t>
+      </w:r>
+      <w:r>
+        <w:rPr>
+          <w:lang w:val="en-US"/>
+        </w:rPr>
+        <w:t>e following things must be done:</w:t>
+      </w:r>
+    </w:p>
+    <w:p>
+      <w:pPr>
+        <w:pStyle w:val="Geenafstand"/>
+        <w:rPr>
+          <w:lang w:val="en-US"/>
+        </w:rPr>
+      </w:pPr>
+    </w:p>
+    <w:p>
+      <w:pPr>
+        <w:pStyle w:val="Geenafstand"/>
         <w:numPr>
           <w:ilvl w:val="0"/>
           <w:numId w:val="5"/>
@@ -1737,7 +1729,7 @@
     </w:p>
     <w:p>
       <w:pPr>
-        <w:pStyle w:val="NoSpacing"/>
+        <w:pStyle w:val="Geenafstand"/>
         <w:numPr>
           <w:ilvl w:val="0"/>
           <w:numId w:val="6"/>
@@ -1755,7 +1747,7 @@
     </w:p>
     <w:p>
       <w:pPr>
-        <w:pStyle w:val="NoSpacing"/>
+        <w:pStyle w:val="Geenafstand"/>
         <w:numPr>
           <w:ilvl w:val="0"/>
           <w:numId w:val="6"/>
@@ -1779,7 +1771,7 @@
     </w:p>
     <w:p>
       <w:pPr>
-        <w:pStyle w:val="NoSpacing"/>
+        <w:pStyle w:val="Geenafstand"/>
         <w:numPr>
           <w:ilvl w:val="0"/>
           <w:numId w:val="6"/>
@@ -1797,15 +1789,15 @@
     </w:p>
     <w:p>
       <w:pPr>
-        <w:pStyle w:val="NoSpacing"/>
-        <w:rPr>
-          <w:lang w:val="en-US"/>
-        </w:rPr>
-      </w:pPr>
-    </w:p>
-    <w:p>
-      <w:pPr>
-        <w:pStyle w:val="NoSpacing"/>
+        <w:pStyle w:val="Geenafstand"/>
+        <w:rPr>
+          <w:lang w:val="en-US"/>
+        </w:rPr>
+      </w:pPr>
+    </w:p>
+    <w:p>
+      <w:pPr>
+        <w:pStyle w:val="Geenafstand"/>
         <w:numPr>
           <w:ilvl w:val="0"/>
           <w:numId w:val="5"/>
@@ -1817,7 +1809,7 @@
     </w:p>
     <w:p>
       <w:pPr>
-        <w:pStyle w:val="NoSpacing"/>
+        <w:pStyle w:val="Geenafstand"/>
         <w:numPr>
           <w:ilvl w:val="0"/>
           <w:numId w:val="7"/>
@@ -1835,7 +1827,7 @@
     </w:p>
     <w:p>
       <w:pPr>
-        <w:pStyle w:val="NoSpacing"/>
+        <w:pStyle w:val="Geenafstand"/>
         <w:numPr>
           <w:ilvl w:val="0"/>
           <w:numId w:val="7"/>
@@ -1853,15 +1845,15 @@
     </w:p>
     <w:p>
       <w:pPr>
-        <w:pStyle w:val="NoSpacing"/>
-        <w:rPr>
-          <w:lang w:val="en-US"/>
-        </w:rPr>
-      </w:pPr>
-    </w:p>
-    <w:p>
-      <w:pPr>
-        <w:pStyle w:val="NoSpacing"/>
+        <w:pStyle w:val="Geenafstand"/>
+        <w:rPr>
+          <w:lang w:val="en-US"/>
+        </w:rPr>
+      </w:pPr>
+    </w:p>
+    <w:p>
+      <w:pPr>
+        <w:pStyle w:val="Geenafstand"/>
         <w:numPr>
           <w:ilvl w:val="0"/>
           <w:numId w:val="5"/>
@@ -1879,7 +1871,7 @@
     </w:p>
     <w:p>
       <w:pPr>
-        <w:pStyle w:val="NoSpacing"/>
+        <w:pStyle w:val="Geenafstand"/>
         <w:numPr>
           <w:ilvl w:val="0"/>
           <w:numId w:val="8"/>
@@ -1897,7 +1889,7 @@
     </w:p>
     <w:p>
       <w:pPr>
-        <w:pStyle w:val="NoSpacing"/>
+        <w:pStyle w:val="Geenafstand"/>
         <w:numPr>
           <w:ilvl w:val="0"/>
           <w:numId w:val="8"/>
@@ -1915,7 +1907,7 @@
     </w:p>
     <w:p>
       <w:pPr>
-        <w:pStyle w:val="NoSpacing"/>
+        <w:pStyle w:val="Geenafstand"/>
         <w:numPr>
           <w:ilvl w:val="0"/>
           <w:numId w:val="8"/>
@@ -1933,17 +1925,17 @@
     </w:p>
     <w:p>
       <w:pPr>
-        <w:pStyle w:val="NoSpacing"/>
-      </w:pPr>
-    </w:p>
-    <w:p>
-      <w:pPr>
-        <w:pStyle w:val="NoSpacing"/>
-      </w:pPr>
-    </w:p>
-    <w:p>
-      <w:pPr>
-        <w:pStyle w:val="NoSpacing"/>
+        <w:pStyle w:val="Geenafstand"/>
+      </w:pPr>
+    </w:p>
+    <w:p>
+      <w:pPr>
+        <w:pStyle w:val="Geenafstand"/>
+      </w:pPr>
+    </w:p>
+    <w:p>
+      <w:pPr>
+        <w:pStyle w:val="Geenafstand"/>
         <w:numPr>
           <w:ilvl w:val="0"/>
           <w:numId w:val="5"/>
@@ -1961,7 +1953,7 @@
     </w:p>
     <w:p>
       <w:pPr>
-        <w:pStyle w:val="NoSpacing"/>
+        <w:pStyle w:val="Geenafstand"/>
         <w:numPr>
           <w:ilvl w:val="0"/>
           <w:numId w:val="9"/>
@@ -1991,7 +1983,7 @@
     </w:p>
     <w:p>
       <w:pPr>
-        <w:pStyle w:val="NoSpacing"/>
+        <w:pStyle w:val="Geenafstand"/>
         <w:numPr>
           <w:ilvl w:val="0"/>
           <w:numId w:val="9"/>
@@ -2009,7 +2001,7 @@
     </w:p>
     <w:p>
       <w:pPr>
-        <w:pStyle w:val="NoSpacing"/>
+        <w:pStyle w:val="Geenafstand"/>
         <w:numPr>
           <w:ilvl w:val="0"/>
           <w:numId w:val="9"/>
@@ -2027,7 +2019,7 @@
     </w:p>
     <w:p>
       <w:pPr>
-        <w:pStyle w:val="NoSpacing"/>
+        <w:pStyle w:val="Geenafstand"/>
         <w:numPr>
           <w:ilvl w:val="0"/>
           <w:numId w:val="9"/>
@@ -2045,12 +2037,12 @@
     </w:p>
     <w:p>
       <w:pPr>
-        <w:pStyle w:val="Heading1"/>
-        <w:rPr>
-          <w:lang w:val="en-US"/>
-        </w:rPr>
-      </w:pPr>
-      <w:bookmarkStart w:id="4" w:name="_Toc431376252"/>
+        <w:pStyle w:val="Kop1"/>
+        <w:rPr>
+          <w:lang w:val="en-US"/>
+        </w:rPr>
+      </w:pPr>
+      <w:bookmarkStart w:id="3" w:name="_Toc431892587"/>
       <w:r>
         <w:rPr>
           <w:lang w:val="en-US"/>
@@ -2064,202 +2056,250 @@
         </w:rPr>
         <w:t xml:space="preserve"> Boundaries</w:t>
       </w:r>
+      <w:bookmarkEnd w:id="3"/>
+    </w:p>
+    <w:p>
+      <w:pPr>
+        <w:pStyle w:val="Geenafstand"/>
+        <w:rPr>
+          <w:lang w:val="en-US"/>
+        </w:rPr>
+      </w:pPr>
+    </w:p>
+    <w:p>
+      <w:pPr>
+        <w:pStyle w:val="Geenafstand"/>
+        <w:rPr>
+          <w:lang w:val="en-US"/>
+        </w:rPr>
+      </w:pPr>
+      <w:r>
+        <w:rPr>
+          <w:lang w:val="en-US"/>
+        </w:rPr>
+        <w:t>The Project started at the 7</w:t>
+      </w:r>
+      <w:r>
+        <w:rPr>
+          <w:vertAlign w:val="superscript"/>
+          <w:lang w:val="en-US"/>
+        </w:rPr>
+        <w:t>th</w:t>
+      </w:r>
+      <w:r>
+        <w:rPr>
+          <w:lang w:val="en-US"/>
+        </w:rPr>
+        <w:t xml:space="preserve"> of September,</w:t>
+      </w:r>
+      <w:r>
+        <w:rPr>
+          <w:lang w:val="en-US"/>
+        </w:rPr>
+        <w:t xml:space="preserve"> we’re expecting the Project will be finished in 8 weeks.</w:t>
+      </w:r>
+      <w:r>
+        <w:rPr>
+          <w:lang w:val="en-US"/>
+        </w:rPr>
+        <w:t xml:space="preserve"> So we expect that the Project will be finished in 23th</w:t>
+      </w:r>
+      <w:r>
+        <w:rPr>
+          <w:lang w:val="en-US"/>
+        </w:rPr>
+        <w:t>.</w:t>
+      </w:r>
+      <w:r>
+        <w:rPr>
+          <w:lang w:val="en-US"/>
+        </w:rPr>
+        <w:br/>
+      </w:r>
+      <w:r>
+        <w:rPr>
+          <w:lang w:val="en-US"/>
+        </w:rPr>
+        <w:t>W</w:t>
+      </w:r>
+      <w:r>
+        <w:rPr>
+          <w:lang w:val="en-US"/>
+        </w:rPr>
+        <w:t>e’re mainly focusing on the mai</w:t>
+      </w:r>
+      <w:r>
+        <w:rPr>
+          <w:lang w:val="en-US"/>
+        </w:rPr>
+        <w:t>n program, after that works, we wi</w:t>
+      </w:r>
+      <w:r>
+        <w:rPr>
+          <w:lang w:val="en-US"/>
+        </w:rPr>
+        <w:t>ll see if we can add additional functions like, as example</w:t>
+      </w:r>
+      <w:r>
+        <w:rPr>
+          <w:lang w:val="en-US"/>
+        </w:rPr>
+        <w:t>, a</w:t>
+      </w:r>
+      <w:r>
+        <w:rPr>
+          <w:lang w:val="en-US"/>
+        </w:rPr>
+        <w:t xml:space="preserve"> second language.</w:t>
+      </w:r>
+      <w:r>
+        <w:rPr>
+          <w:lang w:val="en-US"/>
+        </w:rPr>
+        <w:t xml:space="preserve"> The product is finished if it’s possible to locally change data with our application</w:t>
+      </w:r>
+      <w:r>
+        <w:rPr>
+          <w:lang w:val="en-US"/>
+        </w:rPr>
+        <w:t>.</w:t>
+      </w:r>
+    </w:p>
+    <w:p>
+      <w:pPr>
+        <w:pStyle w:val="Kop1"/>
+        <w:rPr>
+          <w:lang w:val="en-US"/>
+        </w:rPr>
+      </w:pPr>
+      <w:bookmarkStart w:id="4" w:name="_Toc431892588"/>
+      <w:r>
+        <w:rPr>
+          <w:lang w:val="en-US"/>
+        </w:rPr>
+        <w:t>5: Products</w:t>
+      </w:r>
       <w:bookmarkEnd w:id="4"/>
     </w:p>
     <w:p>
       <w:pPr>
-        <w:pStyle w:val="NoSpacing"/>
-        <w:rPr>
-          <w:lang w:val="en-US"/>
-        </w:rPr>
-      </w:pPr>
-    </w:p>
-    <w:p>
-      <w:pPr>
-        <w:pStyle w:val="NoSpacing"/>
-        <w:rPr>
-          <w:lang w:val="en-US"/>
-        </w:rPr>
-      </w:pPr>
-      <w:r>
-        <w:rPr>
-          <w:lang w:val="en-US"/>
-        </w:rPr>
-        <w:t>The Project started at the 7</w:t>
-      </w:r>
-      <w:r>
-        <w:rPr>
-          <w:vertAlign w:val="superscript"/>
-          <w:lang w:val="en-US"/>
-        </w:rPr>
-        <w:t>th</w:t>
-      </w:r>
-      <w:r>
-        <w:rPr>
-          <w:lang w:val="en-US"/>
-        </w:rPr>
-        <w:t xml:space="preserve"> of September,</w:t>
-      </w:r>
-      <w:r>
-        <w:rPr>
-          <w:lang w:val="en-US"/>
-        </w:rPr>
-        <w:t xml:space="preserve"> we’re expecting the Project will be finished in 8 weeks.</w:t>
-      </w:r>
-      <w:r>
-        <w:rPr>
-          <w:lang w:val="en-US"/>
-        </w:rPr>
-        <w:t xml:space="preserve"> So we expect that the Project will be finished in 23th</w:t>
-      </w:r>
+        <w:rPr>
+          <w:lang w:val="en-US"/>
+        </w:rPr>
+      </w:pPr>
       <w:r>
         <w:rPr>
           <w:lang w:val="en-US"/>
         </w:rPr>
         <w:br/>
-      </w:r>
-      <w:r>
-        <w:rPr>
-          <w:lang w:val="en-US"/>
-        </w:rPr>
-        <w:t>we’re mainly focusing on the mai</w:t>
-      </w:r>
-      <w:r>
-        <w:rPr>
-          <w:lang w:val="en-US"/>
-        </w:rPr>
-        <w:t>n program, after that works, we wi</w:t>
-      </w:r>
-      <w:r>
-        <w:rPr>
-          <w:lang w:val="en-US"/>
-        </w:rPr>
-        <w:t>ll see if we can add additional functions like, as example</w:t>
-      </w:r>
-      <w:r>
-        <w:rPr>
-          <w:lang w:val="en-US"/>
-        </w:rPr>
-        <w:t>, a</w:t>
-      </w:r>
-      <w:r>
-        <w:rPr>
-          <w:lang w:val="en-US"/>
-        </w:rPr>
-        <w:t xml:space="preserve"> second language.</w:t>
-      </w:r>
-      <w:r>
-        <w:rPr>
-          <w:lang w:val="en-US"/>
-        </w:rPr>
-        <w:t xml:space="preserve"> The product is finished if it’s possible to locally change data with our application</w:t>
-      </w:r>
-      <w:r>
-        <w:rPr>
-          <w:lang w:val="en-US"/>
-        </w:rPr>
-        <w:t>.</w:t>
-      </w:r>
-    </w:p>
-    <w:p>
-      <w:pPr>
-        <w:pStyle w:val="Heading1"/>
-        <w:rPr>
-          <w:lang w:val="en-US"/>
-        </w:rPr>
-      </w:pPr>
-      <w:bookmarkStart w:id="5" w:name="_Toc431376253"/>
-      <w:r>
-        <w:rPr>
-          <w:lang w:val="en-US"/>
-        </w:rPr>
-        <w:t>5: Products</w:t>
+        <w:t>Before starting on the mai</w:t>
+      </w:r>
+      <w:r>
+        <w:rPr>
+          <w:lang w:val="en-US"/>
+        </w:rPr>
+        <w:t>n project. We made the Plan of A</w:t>
+      </w:r>
+      <w:r>
+        <w:rPr>
+          <w:lang w:val="en-US"/>
+        </w:rPr>
+        <w:t xml:space="preserve">pproach, </w:t>
+      </w:r>
+      <w:r>
+        <w:rPr>
+          <w:lang w:val="en-US"/>
+        </w:rPr>
+        <w:t>after</w:t>
+      </w:r>
+      <w:r>
+        <w:rPr>
+          <w:lang w:val="en-US"/>
+        </w:rPr>
+        <w:t xml:space="preserve"> that we need a plan</w:t>
+      </w:r>
+      <w:r>
+        <w:rPr>
+          <w:lang w:val="en-US"/>
+        </w:rPr>
+        <w:t>ning to set up the priorities T</w:t>
+      </w:r>
+      <w:r>
+        <w:rPr>
+          <w:lang w:val="en-US"/>
+        </w:rPr>
+        <w:t>here will also be sketches o</w:t>
+      </w:r>
+      <w:r>
+        <w:rPr>
+          <w:lang w:val="en-US"/>
+        </w:rPr>
+        <w:t>f a design of the application, s</w:t>
+      </w:r>
+      <w:r>
+        <w:rPr>
+          <w:lang w:val="en-US"/>
+        </w:rPr>
+        <w:t>o we know how the final produ</w:t>
+      </w:r>
+      <w:r>
+        <w:rPr>
+          <w:lang w:val="en-US"/>
+        </w:rPr>
+        <w:t>ct looks like. R</w:t>
+      </w:r>
+      <w:r>
+        <w:rPr>
+          <w:lang w:val="en-US"/>
+        </w:rPr>
+        <w:t>apports</w:t>
+      </w:r>
+      <w:r>
+        <w:rPr>
+          <w:lang w:val="en-US"/>
+        </w:rPr>
+        <w:t xml:space="preserve"> of each d</w:t>
+      </w:r>
+      <w:r>
+        <w:rPr>
+          <w:lang w:val="en-US"/>
+        </w:rPr>
+        <w:t>eveloper will also</w:t>
+      </w:r>
+      <w:r>
+        <w:rPr>
+          <w:lang w:val="en-US"/>
+        </w:rPr>
+        <w:t xml:space="preserve"> be written</w:t>
+      </w:r>
+      <w:r>
+        <w:rPr>
+          <w:lang w:val="en-US"/>
+        </w:rPr>
+        <w:t xml:space="preserve"> after the final product has been made. </w:t>
+      </w:r>
+    </w:p>
+    <w:p>
+      <w:pPr>
+        <w:pStyle w:val="Kop1"/>
+        <w:rPr>
+          <w:lang w:val="en-US"/>
+        </w:rPr>
+      </w:pPr>
+      <w:bookmarkStart w:id="5" w:name="_Toc431892589"/>
+      <w:r>
+        <w:rPr>
+          <w:lang w:val="en-US"/>
+        </w:rPr>
+        <w:t xml:space="preserve">6: </w:t>
+      </w:r>
+      <w:r>
+        <w:rPr>
+          <w:lang w:val="en-US"/>
+        </w:rPr>
+        <w:t>Quality</w:t>
       </w:r>
       <w:bookmarkEnd w:id="5"/>
-    </w:p>
-    <w:p>
-      <w:pPr>
-        <w:rPr>
-          <w:lang w:val="en-US"/>
-        </w:rPr>
-      </w:pPr>
-      <w:r>
-        <w:rPr>
-          <w:lang w:val="en-US"/>
-        </w:rPr>
-        <w:br/>
-        <w:t xml:space="preserve">Before starting on the main project. We made the Plan of approach, </w:t>
-      </w:r>
-      <w:r>
-        <w:rPr>
-          <w:lang w:val="en-US"/>
-        </w:rPr>
-        <w:t>after</w:t>
-      </w:r>
-      <w:r>
-        <w:rPr>
-          <w:lang w:val="en-US"/>
-        </w:rPr>
-        <w:t xml:space="preserve"> that we need a planning to set up the priorities, there will also be sketches of a design of the application. So we know how the final produ</w:t>
-      </w:r>
-      <w:r>
-        <w:rPr>
-          <w:lang w:val="en-US"/>
-        </w:rPr>
-        <w:t>ct looks like. R</w:t>
-      </w:r>
-      <w:r>
-        <w:rPr>
-          <w:lang w:val="en-US"/>
-        </w:rPr>
-        <w:t>apports</w:t>
-      </w:r>
-      <w:r>
-        <w:rPr>
-          <w:lang w:val="en-US"/>
-        </w:rPr>
-        <w:t xml:space="preserve"> of each d</w:t>
-      </w:r>
-      <w:r>
-        <w:rPr>
-          <w:lang w:val="en-US"/>
-        </w:rPr>
-        <w:t>eveloper will also</w:t>
-      </w:r>
-      <w:r>
-        <w:rPr>
-          <w:lang w:val="en-US"/>
-        </w:rPr>
-        <w:t xml:space="preserve"> be written</w:t>
-      </w:r>
-      <w:r>
-        <w:rPr>
-          <w:lang w:val="en-US"/>
-        </w:rPr>
-        <w:t xml:space="preserve"> after the final product has been made. </w:t>
-      </w:r>
-    </w:p>
-    <w:p>
-      <w:pPr>
-        <w:pStyle w:val="Heading1"/>
-        <w:rPr>
-          <w:lang w:val="en-US"/>
-        </w:rPr>
-      </w:pPr>
-      <w:bookmarkStart w:id="6" w:name="_Toc431376254"/>
-      <w:r>
-        <w:rPr>
-          <w:lang w:val="en-US"/>
-        </w:rPr>
-        <w:t xml:space="preserve">6: </w:t>
-      </w:r>
-      <w:r>
-        <w:rPr>
-          <w:lang w:val="en-US"/>
-        </w:rPr>
-        <w:t>Quality</w:t>
-      </w:r>
-      <w:bookmarkEnd w:id="6"/>
     </w:p>
     <w:p>
       <w:pPr>
@@ -2470,12 +2510,12 @@
     </w:p>
     <w:p>
       <w:pPr>
-        <w:pStyle w:val="Heading1"/>
-        <w:rPr>
-          <w:lang w:val="en-US"/>
-        </w:rPr>
-      </w:pPr>
-      <w:bookmarkStart w:id="7" w:name="_Toc431376255"/>
+        <w:pStyle w:val="Kop1"/>
+        <w:rPr>
+          <w:lang w:val="en-US"/>
+        </w:rPr>
+      </w:pPr>
+      <w:bookmarkStart w:id="6" w:name="_Toc431892590"/>
       <w:r>
         <w:rPr>
           <w:lang w:val="en-US"/>
@@ -2488,13 +2528,13 @@
         </w:rPr>
         <w:t xml:space="preserve">Project </w:t>
       </w:r>
-      <w:bookmarkEnd w:id="7"/>
       <w:r>
         <w:rPr>
           <w:lang w:val="en-US"/>
         </w:rPr>
         <w:t>Organization</w:t>
       </w:r>
+      <w:bookmarkEnd w:id="6"/>
       <w:r>
         <w:rPr>
           <w:lang w:val="en-US"/>
@@ -2504,15 +2544,16 @@
     </w:p>
     <w:p>
       <w:pPr>
-        <w:pStyle w:val="NoSpacing"/>
-        <w:rPr>
-          <w:lang w:val="en-US"/>
-        </w:rPr>
-      </w:pPr>
-    </w:p>
-    <w:p>
-      <w:pPr>
-        <w:rPr>
+        <w:pStyle w:val="Geenafstand"/>
+        <w:rPr>
+          <w:lang w:val="en-US"/>
+        </w:rPr>
+      </w:pPr>
+    </w:p>
+    <w:p>
+      <w:pPr>
+        <w:rPr>
+          <w:b/>
           <w:lang w:val="en-US"/>
         </w:rPr>
       </w:pPr>
@@ -2625,48 +2666,36 @@
         </w:rPr>
         <w:br/>
       </w:r>
-      <w:r>
-        <w:rPr>
-          <w:b/>
-          <w:lang w:val="en-US"/>
-        </w:rPr>
-        <w:br/>
-      </w:r>
-      <w:r>
-        <w:rPr>
-          <w:b/>
+    </w:p>
+    <w:p>
+      <w:pPr>
+        <w:rPr>
+          <w:lang w:val="en-US"/>
+        </w:rPr>
+      </w:pPr>
+      <w:bookmarkStart w:id="7" w:name="_Toc431892591"/>
+      <w:r>
+        <w:rPr>
+          <w:rStyle w:val="Kop2Char"/>
           <w:lang w:val="en-US"/>
         </w:rPr>
         <w:lastRenderedPageBreak/>
-        <w:br/>
-      </w:r>
-      <w:r>
-        <w:rPr>
-          <w:b/>
-          <w:lang w:val="en-US"/>
-        </w:rPr>
-        <w:br/>
-      </w:r>
-      <w:r>
-        <w:rPr>
-          <w:b/>
-          <w:lang w:val="en-US"/>
-        </w:rPr>
-        <w:br/>
-      </w:r>
-      <w:r>
-        <w:rPr>
-          <w:rStyle w:val="Heading2Char"/>
-          <w:lang w:val="en-US"/>
-        </w:rPr>
         <w:t>Contact details</w:t>
       </w:r>
       <w:r>
         <w:rPr>
-          <w:rStyle w:val="Heading2Char"/>
-          <w:lang w:val="en-US"/>
-        </w:rPr>
-        <w:t xml:space="preserve">: </w:t>
+          <w:rStyle w:val="Kop2Char"/>
+          <w:lang w:val="en-US"/>
+        </w:rPr>
+        <w:t>:</w:t>
+      </w:r>
+      <w:bookmarkEnd w:id="7"/>
+      <w:r>
+        <w:rPr>
+          <w:rStyle w:val="Kop2Char"/>
+          <w:lang w:val="en-US"/>
+        </w:rPr>
+        <w:t xml:space="preserve"> </w:t>
       </w:r>
       <w:r>
         <w:rPr>
@@ -2721,7 +2750,7 @@
         </w:rPr>
         <w:t xml:space="preserve">: </w:t>
       </w:r>
-      <w:hyperlink r:id="rId8" w:history="1">
+      <w:hyperlink r:id="rId9" w:history="1">
         <w:r>
           <w:rPr>
             <w:rStyle w:val="Hyperlink"/>
@@ -2862,7 +2891,7 @@
         </w:rPr>
         <w:t xml:space="preserve">: </w:t>
       </w:r>
-      <w:hyperlink r:id="rId9" w:history="1">
+      <w:hyperlink r:id="rId10" w:history="1">
         <w:r>
           <w:rPr>
             <w:rStyle w:val="Hyperlink"/>
@@ -2972,7 +3001,7 @@
         </w:rPr>
         <w:t xml:space="preserve">: </w:t>
       </w:r>
-      <w:hyperlink r:id="rId10" w:history="1">
+      <w:hyperlink r:id="rId11" w:history="1">
         <w:r>
           <w:rPr>
             <w:rStyle w:val="Hyperlink"/>
@@ -3033,17 +3062,19 @@
     </w:p>
     <w:p>
       <w:pPr>
-        <w:pStyle w:val="Heading2"/>
-        <w:rPr>
-          <w:lang w:val="en-US"/>
-        </w:rPr>
-      </w:pPr>
+        <w:pStyle w:val="Kop2"/>
+        <w:rPr>
+          <w:lang w:val="en-US"/>
+        </w:rPr>
+      </w:pPr>
+      <w:bookmarkStart w:id="8" w:name="_Toc431892592"/>
       <w:r>
         <w:rPr>
           <w:lang w:val="en-US"/>
         </w:rPr>
         <w:t>Information</w:t>
       </w:r>
+      <w:bookmarkEnd w:id="8"/>
     </w:p>
     <w:p>
       <w:pPr>
@@ -3120,12 +3151,12 @@
     </w:p>
     <w:p>
       <w:pPr>
-        <w:pStyle w:val="Heading1"/>
-        <w:rPr>
-          <w:lang w:val="en-US"/>
-        </w:rPr>
-      </w:pPr>
-      <w:bookmarkStart w:id="8" w:name="_Toc431376257"/>
+        <w:pStyle w:val="Kop1"/>
+        <w:rPr>
+          <w:lang w:val="en-US"/>
+        </w:rPr>
+      </w:pPr>
+      <w:bookmarkStart w:id="9" w:name="_Toc431892593"/>
       <w:r>
         <w:rPr>
           <w:lang w:val="en-US"/>
@@ -3144,7 +3175,7 @@
         </w:rPr>
         <w:t>lanning</w:t>
       </w:r>
-      <w:bookmarkEnd w:id="8"/>
+      <w:bookmarkEnd w:id="9"/>
     </w:p>
     <w:p>
       <w:pPr>
@@ -3220,7 +3251,6 @@
           <w:lang w:val="en-US"/>
         </w:rPr>
       </w:pPr>
-      <w:bookmarkStart w:id="9" w:name="_Toc431376258"/>
       <w:r>
         <w:rPr>
           <w:lang w:val="en-US"/>
@@ -3230,11 +3260,12 @@
     </w:p>
     <w:p>
       <w:pPr>
-        <w:pStyle w:val="Heading1"/>
-        <w:rPr>
-          <w:lang w:val="en-US"/>
-        </w:rPr>
-      </w:pPr>
+        <w:pStyle w:val="Kop1"/>
+        <w:rPr>
+          <w:lang w:val="en-US"/>
+        </w:rPr>
+      </w:pPr>
+      <w:bookmarkStart w:id="10" w:name="_Toc431892594"/>
       <w:r>
         <w:rPr>
           <w:lang w:val="en-US"/>
@@ -3248,7 +3279,7 @@
         </w:rPr>
         <w:t>Costs and benefits</w:t>
       </w:r>
-      <w:bookmarkEnd w:id="9"/>
+      <w:bookmarkEnd w:id="10"/>
     </w:p>
     <w:p>
       <w:pPr>
@@ -3324,6 +3355,12 @@
         <w:rPr>
           <w:lang w:val="en-US"/>
         </w:rPr>
+        <w:t>.</w:t>
+      </w:r>
+      <w:r>
+        <w:rPr>
+          <w:lang w:val="en-US"/>
+        </w:rPr>
         <w:br/>
       </w:r>
       <w:r>
@@ -3351,20 +3388,6 @@
         </w:rPr>
         <w:br/>
       </w:r>
-    </w:p>
-    <w:p>
-      <w:pPr>
-        <w:rPr>
-          <w:lang w:val="en-US"/>
-        </w:rPr>
-      </w:pPr>
-    </w:p>
-    <w:p>
-      <w:pPr>
-        <w:rPr>
-          <w:lang w:val="en-US"/>
-        </w:rPr>
-      </w:pPr>
       <w:r>
         <w:rPr>
           <w:lang w:val="en-US"/>
@@ -3373,64 +3396,56 @@
       </w:r>
       <w:r>
         <w:rPr>
+          <w:rStyle w:val="Kop1Char"/>
+          <w:lang w:val="en-US"/>
+        </w:rPr>
+        <w:t>10</w:t>
+      </w:r>
+      <w:r>
+        <w:rPr>
+          <w:rStyle w:val="Kop1Char"/>
+          <w:lang w:val="en-US"/>
+        </w:rPr>
+        <w:t>:</w:t>
+      </w:r>
+      <w:r>
+        <w:rPr>
+          <w:rStyle w:val="Kop1Char"/>
+          <w:lang w:val="en-US"/>
+        </w:rPr>
+        <w:t xml:space="preserve"> </w:t>
+      </w:r>
+      <w:r>
+        <w:rPr>
+          <w:rStyle w:val="Kop1Char"/>
+          <w:lang w:val="en-US"/>
+        </w:rPr>
+        <w:t>Risks</w:t>
+      </w:r>
+      <w:r>
+        <w:rPr>
+          <w:rStyle w:val="Kop1Char"/>
+          <w:lang w:val="en-US"/>
+        </w:rPr>
+        <w:t xml:space="preserve"> </w:t>
+      </w:r>
+      <w:r>
+        <w:rPr>
+          <w:rStyle w:val="Kop1Char"/>
+          <w:lang w:val="en-US"/>
+        </w:rPr>
+        <w:t>analysis</w:t>
+      </w:r>
+      <w:r>
+        <w:rPr>
+          <w:rStyle w:val="Kop1Char"/>
           <w:lang w:val="en-US"/>
         </w:rPr>
         <w:br/>
       </w:r>
-      <w:bookmarkStart w:id="10" w:name="_Toc431376259"/>
-      <w:r>
-        <w:rPr>
-          <w:rStyle w:val="Heading1Char"/>
-          <w:lang w:val="en-US"/>
-        </w:rPr>
-        <w:t>10</w:t>
-      </w:r>
-      <w:r>
-        <w:rPr>
-          <w:rStyle w:val="Heading1Char"/>
-          <w:lang w:val="en-US"/>
-        </w:rPr>
-        <w:t>:</w:t>
-      </w:r>
-      <w:r>
-        <w:rPr>
-          <w:rStyle w:val="Heading1Char"/>
-          <w:lang w:val="en-US"/>
-        </w:rPr>
-        <w:t xml:space="preserve"> </w:t>
-      </w:r>
-      <w:r>
-        <w:rPr>
-          <w:rStyle w:val="Heading1Char"/>
-          <w:lang w:val="en-US"/>
-        </w:rPr>
-        <w:t>Risks</w:t>
-      </w:r>
-      <w:r>
-        <w:rPr>
-          <w:rStyle w:val="Heading1Char"/>
-          <w:lang w:val="en-US"/>
-        </w:rPr>
-        <w:t xml:space="preserve"> </w:t>
-      </w:r>
-      <w:bookmarkEnd w:id="10"/>
-      <w:r>
-        <w:rPr>
-          <w:rStyle w:val="Heading1Char"/>
-          <w:lang w:val="en-US"/>
-        </w:rPr>
-        <w:t>analysis</w:t>
-      </w:r>
-      <w:r>
-        <w:rPr>
-          <w:rStyle w:val="Heading1Char"/>
-          <w:lang w:val="en-US"/>
-        </w:rPr>
-        <w:br/>
-      </w:r>
-      <w:r>
-        <w:rPr>
-          <w:rStyle w:val="Heading1Char"/>
+      <w:r>
+        <w:rPr>
+          <w:rStyle w:val="Kop1Char"/>
           <w:lang w:val="en-US"/>
         </w:rPr>
         <w:br/>
@@ -3551,6 +3566,8 @@
         </w:rPr>
         <w:t xml:space="preserve">, other appointments, </w:t>
       </w:r>
+      <w:bookmarkStart w:id="11" w:name="_GoBack"/>
+      <w:bookmarkEnd w:id="11"/>
     </w:p>
     <w:p>
       <w:pPr>
@@ -3560,7 +3577,7 @@
       </w:pPr>
     </w:p>
     <w:sectPr>
-      <w:footerReference w:type="default" r:id="rId11"/>
+      <w:footerReference w:type="default" r:id="rId12"/>
       <w:pgSz w:w="11906" w:h="16838"/>
       <w:pgMar w:top="1417" w:right="1417" w:bottom="1417" w:left="1417" w:header="708" w:footer="708" w:gutter="0"/>
       <w:cols w:space="708"/>
@@ -3572,7 +3589,7 @@
 </file>
 
 <file path=word/endnotes.xml><?xml version="1.0" encoding="utf-8"?>
-<w:endnotes xmlns:wpc="http://schemas.microsoft.com/office/word/2010/wordprocessingCanvas" xmlns:mc="http://schemas.openxmlformats.org/markup-compatibility/2006" xmlns:o="urn:schemas-microsoft-com:office:office" xmlns:r="http://schemas.openxmlformats.org/officeDocument/2006/relationships" xmlns:m="http://schemas.openxmlformats.org/officeDocument/2006/math" xmlns:v="urn:schemas-microsoft-com:vml" xmlns:wp14="http://schemas.microsoft.com/office/word/2010/wordprocessingDrawing" xmlns:wp="http://schemas.openxmlformats.org/drawingml/2006/wordprocessingDrawing" xmlns:w10="urn:schemas-microsoft-com:office:word" xmlns:w="http://schemas.openxmlformats.org/wordprocessingml/2006/main" xmlns:w14="http://schemas.microsoft.com/office/word/2010/wordml" xmlns:w15="http://schemas.microsoft.com/office/word/2012/wordml" xmlns:wpg="http://schemas.microsoft.com/office/word/2010/wordprocessingGroup" xmlns:wpi="http://schemas.microsoft.com/office/word/2010/wordprocessingInk" xmlns:wne="http://schemas.microsoft.com/office/word/2006/wordml" xmlns:wps="http://schemas.microsoft.com/office/word/2010/wordprocessingShape" mc:Ignorable="w14 w15 wp14">
+<w:endnotes xmlns:wpc="http://schemas.microsoft.com/office/word/2010/wordprocessingCanvas" xmlns:mc="http://schemas.openxmlformats.org/markup-compatibility/2006" xmlns:o="urn:schemas-microsoft-com:office:office" xmlns:r="http://schemas.openxmlformats.org/officeDocument/2006/relationships" xmlns:m="http://schemas.openxmlformats.org/officeDocument/2006/math" xmlns:v="urn:schemas-microsoft-com:vml" xmlns:wp14="http://schemas.microsoft.com/office/word/2010/wordprocessingDrawing" xmlns:wp="http://schemas.openxmlformats.org/drawingml/2006/wordprocessingDrawing" xmlns:w10="urn:schemas-microsoft-com:office:word" xmlns:w="http://schemas.openxmlformats.org/wordprocessingml/2006/main" xmlns:w14="http://schemas.microsoft.com/office/word/2010/wordml" xmlns:wpg="http://schemas.microsoft.com/office/word/2010/wordprocessingGroup" xmlns:wpi="http://schemas.microsoft.com/office/word/2010/wordprocessingInk" xmlns:wne="http://schemas.microsoft.com/office/word/2006/wordml" xmlns:wps="http://schemas.microsoft.com/office/word/2010/wordprocessingShape" mc:Ignorable="w14 wp14">
   <w:endnote w:type="separator" w:id="-1">
     <w:p>
       <w:pPr>
@@ -3597,7 +3614,7 @@
 </file>
 
 <file path=word/footer1.xml><?xml version="1.0" encoding="utf-8"?>
-<w:ftr xmlns:wpc="http://schemas.microsoft.com/office/word/2010/wordprocessingCanvas" xmlns:mc="http://schemas.openxmlformats.org/markup-compatibility/2006" xmlns:o="urn:schemas-microsoft-com:office:office" xmlns:r="http://schemas.openxmlformats.org/officeDocument/2006/relationships" xmlns:m="http://schemas.openxmlformats.org/officeDocument/2006/math" xmlns:v="urn:schemas-microsoft-com:vml" xmlns:wp14="http://schemas.microsoft.com/office/word/2010/wordprocessingDrawing" xmlns:wp="http://schemas.openxmlformats.org/drawingml/2006/wordprocessingDrawing" xmlns:w10="urn:schemas-microsoft-com:office:word" xmlns:w="http://schemas.openxmlformats.org/wordprocessingml/2006/main" xmlns:w14="http://schemas.microsoft.com/office/word/2010/wordml" xmlns:w15="http://schemas.microsoft.com/office/word/2012/wordml" xmlns:wpg="http://schemas.microsoft.com/office/word/2010/wordprocessingGroup" xmlns:wpi="http://schemas.microsoft.com/office/word/2010/wordprocessingInk" xmlns:wne="http://schemas.microsoft.com/office/word/2006/wordml" xmlns:wps="http://schemas.microsoft.com/office/word/2010/wordprocessingShape" mc:Ignorable="w14 w15 wp14">
+<w:ftr xmlns:wpc="http://schemas.microsoft.com/office/word/2010/wordprocessingCanvas" xmlns:mc="http://schemas.openxmlformats.org/markup-compatibility/2006" xmlns:o="urn:schemas-microsoft-com:office:office" xmlns:r="http://schemas.openxmlformats.org/officeDocument/2006/relationships" xmlns:m="http://schemas.openxmlformats.org/officeDocument/2006/math" xmlns:v="urn:schemas-microsoft-com:vml" xmlns:wp14="http://schemas.microsoft.com/office/word/2010/wordprocessingDrawing" xmlns:wp="http://schemas.openxmlformats.org/drawingml/2006/wordprocessingDrawing" xmlns:w10="urn:schemas-microsoft-com:office:word" xmlns:w="http://schemas.openxmlformats.org/wordprocessingml/2006/main" xmlns:w14="http://schemas.microsoft.com/office/word/2010/wordml" xmlns:wpg="http://schemas.microsoft.com/office/word/2010/wordprocessingGroup" xmlns:wpi="http://schemas.microsoft.com/office/word/2010/wordprocessingInk" xmlns:wne="http://schemas.microsoft.com/office/word/2006/wordml" xmlns:wps="http://schemas.microsoft.com/office/word/2010/wordprocessingShape" mc:Ignorable="w14 wp14">
   <w:sdt>
     <w:sdtPr>
       <w:id w:val="-25022852"/>
@@ -3610,7 +3627,7 @@
     <w:sdtContent>
       <w:p>
         <w:pPr>
-          <w:pStyle w:val="Footer"/>
+          <w:pStyle w:val="Voettekst"/>
           <w:jc w:val="right"/>
         </w:pPr>
         <w:r>
@@ -3626,7 +3643,7 @@
           <w:rPr>
             <w:noProof/>
           </w:rPr>
-          <w:t>4</w:t>
+          <w:t>2</w:t>
         </w:r>
         <w:r>
           <w:fldChar w:fldCharType="end"/>
@@ -3636,14 +3653,14 @@
   </w:sdt>
   <w:p>
     <w:pPr>
-      <w:pStyle w:val="Footer"/>
+      <w:pStyle w:val="Voettekst"/>
     </w:pPr>
   </w:p>
 </w:ftr>
 </file>
 
 <file path=word/footnotes.xml><?xml version="1.0" encoding="utf-8"?>
-<w:footnotes xmlns:wpc="http://schemas.microsoft.com/office/word/2010/wordprocessingCanvas" xmlns:mc="http://schemas.openxmlformats.org/markup-compatibility/2006" xmlns:o="urn:schemas-microsoft-com:office:office" xmlns:r="http://schemas.openxmlformats.org/officeDocument/2006/relationships" xmlns:m="http://schemas.openxmlformats.org/officeDocument/2006/math" xmlns:v="urn:schemas-microsoft-com:vml" xmlns:wp14="http://schemas.microsoft.com/office/word/2010/wordprocessingDrawing" xmlns:wp="http://schemas.openxmlformats.org/drawingml/2006/wordprocessingDrawing" xmlns:w10="urn:schemas-microsoft-com:office:word" xmlns:w="http://schemas.openxmlformats.org/wordprocessingml/2006/main" xmlns:w14="http://schemas.microsoft.com/office/word/2010/wordml" xmlns:w15="http://schemas.microsoft.com/office/word/2012/wordml" xmlns:wpg="http://schemas.microsoft.com/office/word/2010/wordprocessingGroup" xmlns:wpi="http://schemas.microsoft.com/office/word/2010/wordprocessingInk" xmlns:wne="http://schemas.microsoft.com/office/word/2006/wordml" xmlns:wps="http://schemas.microsoft.com/office/word/2010/wordprocessingShape" mc:Ignorable="w14 w15 wp14">
+<w:footnotes xmlns:wpc="http://schemas.microsoft.com/office/word/2010/wordprocessingCanvas" xmlns:mc="http://schemas.openxmlformats.org/markup-compatibility/2006" xmlns:o="urn:schemas-microsoft-com:office:office" xmlns:r="http://schemas.openxmlformats.org/officeDocument/2006/relationships" xmlns:m="http://schemas.openxmlformats.org/officeDocument/2006/math" xmlns:v="urn:schemas-microsoft-com:vml" xmlns:wp14="http://schemas.microsoft.com/office/word/2010/wordprocessingDrawing" xmlns:wp="http://schemas.openxmlformats.org/drawingml/2006/wordprocessingDrawing" xmlns:w10="urn:schemas-microsoft-com:office:word" xmlns:w="http://schemas.openxmlformats.org/wordprocessingml/2006/main" xmlns:w14="http://schemas.microsoft.com/office/word/2010/wordml" xmlns:wpg="http://schemas.microsoft.com/office/word/2010/wordprocessingGroup" xmlns:wpi="http://schemas.microsoft.com/office/word/2010/wordprocessingInk" xmlns:wne="http://schemas.microsoft.com/office/word/2006/wordml" xmlns:wps="http://schemas.microsoft.com/office/word/2010/wordprocessingShape" mc:Ignorable="w14 wp14">
   <w:footnote w:type="separator" w:id="-1">
     <w:p>
       <w:pPr>
@@ -3668,7 +3685,7 @@
 </file>
 
 <file path=word/numbering.xml><?xml version="1.0" encoding="utf-8"?>
-<w:numbering xmlns:wpc="http://schemas.microsoft.com/office/word/2010/wordprocessingCanvas" xmlns:mc="http://schemas.openxmlformats.org/markup-compatibility/2006" xmlns:o="urn:schemas-microsoft-com:office:office" xmlns:r="http://schemas.openxmlformats.org/officeDocument/2006/relationships" xmlns:m="http://schemas.openxmlformats.org/officeDocument/2006/math" xmlns:v="urn:schemas-microsoft-com:vml" xmlns:wp14="http://schemas.microsoft.com/office/word/2010/wordprocessingDrawing" xmlns:wp="http://schemas.openxmlformats.org/drawingml/2006/wordprocessingDrawing" xmlns:w10="urn:schemas-microsoft-com:office:word" xmlns:w="http://schemas.openxmlformats.org/wordprocessingml/2006/main" xmlns:w14="http://schemas.microsoft.com/office/word/2010/wordml" xmlns:w15="http://schemas.microsoft.com/office/word/2012/wordml" xmlns:wpg="http://schemas.microsoft.com/office/word/2010/wordprocessingGroup" xmlns:wpi="http://schemas.microsoft.com/office/word/2010/wordprocessingInk" xmlns:wne="http://schemas.microsoft.com/office/word/2006/wordml" xmlns:wps="http://schemas.microsoft.com/office/word/2010/wordprocessingShape" mc:Ignorable="w14 w15 wp14">
+<w:numbering xmlns:wpc="http://schemas.microsoft.com/office/word/2010/wordprocessingCanvas" xmlns:mc="http://schemas.openxmlformats.org/markup-compatibility/2006" xmlns:o="urn:schemas-microsoft-com:office:office" xmlns:r="http://schemas.openxmlformats.org/officeDocument/2006/relationships" xmlns:m="http://schemas.openxmlformats.org/officeDocument/2006/math" xmlns:v="urn:schemas-microsoft-com:vml" xmlns:wp14="http://schemas.microsoft.com/office/word/2010/wordprocessingDrawing" xmlns:wp="http://schemas.openxmlformats.org/drawingml/2006/wordprocessingDrawing" xmlns:w10="urn:schemas-microsoft-com:office:word" xmlns:w="http://schemas.openxmlformats.org/wordprocessingml/2006/main" xmlns:w14="http://schemas.microsoft.com/office/word/2010/wordml" xmlns:wpg="http://schemas.microsoft.com/office/word/2010/wordprocessingGroup" xmlns:wpi="http://schemas.microsoft.com/office/word/2010/wordprocessingInk" xmlns:wne="http://schemas.microsoft.com/office/word/2006/wordml" xmlns:wps="http://schemas.microsoft.com/office/word/2010/wordprocessingShape" mc:Ignorable="w14 wp14">
   <w:abstractNum w:abstractNumId="0">
     <w:nsid w:val="125E494C"/>
     <w:multiLevelType w:val="hybridMultilevel"/>
@@ -4645,7 +4662,7 @@
 </file>
 
 <file path=word/styles.xml><?xml version="1.0" encoding="utf-8"?>
-<w:styles xmlns:mc="http://schemas.openxmlformats.org/markup-compatibility/2006" xmlns:r="http://schemas.openxmlformats.org/officeDocument/2006/relationships" xmlns:w="http://schemas.openxmlformats.org/wordprocessingml/2006/main" xmlns:w14="http://schemas.microsoft.com/office/word/2010/wordml" xmlns:w15="http://schemas.microsoft.com/office/word/2012/wordml" mc:Ignorable="w14 w15">
+<w:styles xmlns:mc="http://schemas.openxmlformats.org/markup-compatibility/2006" xmlns:r="http://schemas.openxmlformats.org/officeDocument/2006/relationships" xmlns:w="http://schemas.openxmlformats.org/wordprocessingml/2006/main" xmlns:w14="http://schemas.microsoft.com/office/word/2010/wordml" mc:Ignorable="w14">
   <w:docDefaults>
     <w:rPrDefault>
       <w:rPr>
@@ -4661,388 +4678,154 @@
       </w:pPr>
     </w:pPrDefault>
   </w:docDefaults>
-  <w:latentStyles w:defLockedState="0" w:defUIPriority="99" w:defSemiHidden="0" w:defUnhideWhenUsed="0" w:defQFormat="0" w:count="371">
-    <w:lsdException w:name="Normal" w:uiPriority="0" w:qFormat="1"/>
-    <w:lsdException w:name="heading 1" w:uiPriority="9" w:qFormat="1"/>
-    <w:lsdException w:name="heading 2" w:semiHidden="1" w:uiPriority="9" w:unhideWhenUsed="1" w:qFormat="1"/>
-    <w:lsdException w:name="heading 3" w:semiHidden="1" w:uiPriority="9" w:unhideWhenUsed="1" w:qFormat="1"/>
-    <w:lsdException w:name="heading 4" w:semiHidden="1" w:uiPriority="9" w:unhideWhenUsed="1" w:qFormat="1"/>
-    <w:lsdException w:name="heading 5" w:semiHidden="1" w:uiPriority="9" w:unhideWhenUsed="1" w:qFormat="1"/>
-    <w:lsdException w:name="heading 6" w:semiHidden="1" w:uiPriority="9" w:unhideWhenUsed="1" w:qFormat="1"/>
-    <w:lsdException w:name="heading 7" w:semiHidden="1" w:uiPriority="9" w:unhideWhenUsed="1" w:qFormat="1"/>
-    <w:lsdException w:name="heading 8" w:semiHidden="1" w:uiPriority="9" w:unhideWhenUsed="1" w:qFormat="1"/>
-    <w:lsdException w:name="heading 9" w:semiHidden="1" w:uiPriority="9" w:unhideWhenUsed="1" w:qFormat="1"/>
-    <w:lsdException w:name="index 1" w:semiHidden="1" w:unhideWhenUsed="1"/>
-    <w:lsdException w:name="index 2" w:semiHidden="1" w:unhideWhenUsed="1"/>
-    <w:lsdException w:name="index 3" w:semiHidden="1" w:unhideWhenUsed="1"/>
-    <w:lsdException w:name="index 4" w:semiHidden="1" w:unhideWhenUsed="1"/>
-    <w:lsdException w:name="index 5" w:semiHidden="1" w:unhideWhenUsed="1"/>
-    <w:lsdException w:name="index 6" w:semiHidden="1" w:unhideWhenUsed="1"/>
-    <w:lsdException w:name="index 7" w:semiHidden="1" w:unhideWhenUsed="1"/>
-    <w:lsdException w:name="index 8" w:semiHidden="1" w:unhideWhenUsed="1"/>
-    <w:lsdException w:name="index 9" w:semiHidden="1" w:unhideWhenUsed="1"/>
-    <w:lsdException w:name="toc 1" w:semiHidden="1" w:uiPriority="39" w:unhideWhenUsed="1"/>
-    <w:lsdException w:name="toc 2" w:semiHidden="1" w:uiPriority="39" w:unhideWhenUsed="1"/>
-    <w:lsdException w:name="toc 3" w:semiHidden="1" w:uiPriority="39" w:unhideWhenUsed="1"/>
-    <w:lsdException w:name="toc 4" w:semiHidden="1" w:uiPriority="39" w:unhideWhenUsed="1"/>
-    <w:lsdException w:name="toc 5" w:semiHidden="1" w:uiPriority="39" w:unhideWhenUsed="1"/>
-    <w:lsdException w:name="toc 6" w:semiHidden="1" w:uiPriority="39" w:unhideWhenUsed="1"/>
-    <w:lsdException w:name="toc 7" w:semiHidden="1" w:uiPriority="39" w:unhideWhenUsed="1"/>
-    <w:lsdException w:name="toc 8" w:semiHidden="1" w:uiPriority="39" w:unhideWhenUsed="1"/>
-    <w:lsdException w:name="toc 9" w:semiHidden="1" w:uiPriority="39" w:unhideWhenUsed="1"/>
-    <w:lsdException w:name="Normal Indent" w:semiHidden="1" w:unhideWhenUsed="1"/>
-    <w:lsdException w:name="footnote text" w:semiHidden="1" w:unhideWhenUsed="1"/>
-    <w:lsdException w:name="annotation text" w:semiHidden="1" w:unhideWhenUsed="1"/>
-    <w:lsdException w:name="header" w:semiHidden="1" w:unhideWhenUsed="1"/>
-    <w:lsdException w:name="footer" w:semiHidden="1" w:unhideWhenUsed="1"/>
-    <w:lsdException w:name="index heading" w:semiHidden="1" w:unhideWhenUsed="1"/>
-    <w:lsdException w:name="caption" w:semiHidden="1" w:uiPriority="35" w:unhideWhenUsed="1" w:qFormat="1"/>
-    <w:lsdException w:name="table of figures" w:semiHidden="1" w:unhideWhenUsed="1"/>
-    <w:lsdException w:name="envelope address" w:semiHidden="1" w:unhideWhenUsed="1"/>
-    <w:lsdException w:name="envelope return" w:semiHidden="1" w:unhideWhenUsed="1"/>
-    <w:lsdException w:name="footnote reference" w:semiHidden="1" w:unhideWhenUsed="1"/>
-    <w:lsdException w:name="annotation reference" w:semiHidden="1" w:unhideWhenUsed="1"/>
-    <w:lsdException w:name="line number" w:semiHidden="1" w:unhideWhenUsed="1"/>
-    <w:lsdException w:name="page number" w:semiHidden="1" w:unhideWhenUsed="1"/>
-    <w:lsdException w:name="endnote reference" w:semiHidden="1" w:unhideWhenUsed="1"/>
-    <w:lsdException w:name="endnote text" w:semiHidden="1" w:unhideWhenUsed="1"/>
-    <w:lsdException w:name="table of authorities" w:semiHidden="1" w:unhideWhenUsed="1"/>
-    <w:lsdException w:name="macro" w:semiHidden="1" w:unhideWhenUsed="1"/>
-    <w:lsdException w:name="toa heading" w:semiHidden="1" w:unhideWhenUsed="1"/>
-    <w:lsdException w:name="List" w:semiHidden="1" w:unhideWhenUsed="1"/>
-    <w:lsdException w:name="List Bullet" w:semiHidden="1" w:unhideWhenUsed="1"/>
-    <w:lsdException w:name="List Number" w:semiHidden="1" w:unhideWhenUsed="1"/>
-    <w:lsdException w:name="List 2" w:semiHidden="1" w:unhideWhenUsed="1"/>
-    <w:lsdException w:name="List 3" w:semiHidden="1" w:unhideWhenUsed="1"/>
-    <w:lsdException w:name="List 4" w:semiHidden="1" w:unhideWhenUsed="1"/>
-    <w:lsdException w:name="List 5" w:semiHidden="1" w:unhideWhenUsed="1"/>
-    <w:lsdException w:name="List Bullet 2" w:semiHidden="1" w:unhideWhenUsed="1"/>
-    <w:lsdException w:name="List Bullet 3" w:semiHidden="1" w:unhideWhenUsed="1"/>
-    <w:lsdException w:name="List Bullet 4" w:semiHidden="1" w:unhideWhenUsed="1"/>
-    <w:lsdException w:name="List Bullet 5" w:semiHidden="1" w:unhideWhenUsed="1"/>
-    <w:lsdException w:name="List Number 2" w:semiHidden="1" w:unhideWhenUsed="1"/>
-    <w:lsdException w:name="List Number 3" w:semiHidden="1" w:unhideWhenUsed="1"/>
-    <w:lsdException w:name="List Number 4" w:semiHidden="1" w:unhideWhenUsed="1"/>
-    <w:lsdException w:name="List Number 5" w:semiHidden="1" w:unhideWhenUsed="1"/>
-    <w:lsdException w:name="Title" w:uiPriority="10" w:qFormat="1"/>
-    <w:lsdException w:name="Closing" w:semiHidden="1" w:unhideWhenUsed="1"/>
-    <w:lsdException w:name="Signature" w:semiHidden="1" w:unhideWhenUsed="1"/>
-    <w:lsdException w:name="Default Paragraph Font" w:semiHidden="1" w:uiPriority="1" w:unhideWhenUsed="1"/>
-    <w:lsdException w:name="Body Text" w:semiHidden="1" w:unhideWhenUsed="1"/>
-    <w:lsdException w:name="Body Text Indent" w:semiHidden="1" w:unhideWhenUsed="1"/>
-    <w:lsdException w:name="List Continue" w:semiHidden="1" w:unhideWhenUsed="1"/>
-    <w:lsdException w:name="List Continue 2" w:semiHidden="1" w:unhideWhenUsed="1"/>
-    <w:lsdException w:name="List Continue 3" w:semiHidden="1" w:unhideWhenUsed="1"/>
-    <w:lsdException w:name="List Continue 4" w:semiHidden="1" w:unhideWhenUsed="1"/>
-    <w:lsdException w:name="List Continue 5" w:semiHidden="1" w:unhideWhenUsed="1"/>
-    <w:lsdException w:name="Message Header" w:semiHidden="1" w:unhideWhenUsed="1"/>
-    <w:lsdException w:name="Subtitle" w:uiPriority="11" w:qFormat="1"/>
-    <w:lsdException w:name="Salutation" w:semiHidden="1" w:unhideWhenUsed="1"/>
-    <w:lsdException w:name="Date" w:semiHidden="1" w:unhideWhenUsed="1"/>
-    <w:lsdException w:name="Body Text First Indent" w:semiHidden="1" w:unhideWhenUsed="1"/>
-    <w:lsdException w:name="Body Text First Indent 2" w:semiHidden="1" w:unhideWhenUsed="1"/>
-    <w:lsdException w:name="Note Heading" w:semiHidden="1" w:unhideWhenUsed="1"/>
-    <w:lsdException w:name="Body Text 2" w:semiHidden="1" w:unhideWhenUsed="1"/>
-    <w:lsdException w:name="Body Text 3" w:semiHidden="1" w:unhideWhenUsed="1"/>
-    <w:lsdException w:name="Body Text Indent 2" w:semiHidden="1" w:unhideWhenUsed="1"/>
-    <w:lsdException w:name="Body Text Indent 3" w:semiHidden="1" w:unhideWhenUsed="1"/>
-    <w:lsdException w:name="Block Text" w:semiHidden="1" w:unhideWhenUsed="1"/>
-    <w:lsdException w:name="Hyperlink" w:semiHidden="1" w:unhideWhenUsed="1"/>
-    <w:lsdException w:name="FollowedHyperlink" w:semiHidden="1" w:unhideWhenUsed="1"/>
-    <w:lsdException w:name="Strong" w:uiPriority="22" w:qFormat="1"/>
-    <w:lsdException w:name="Emphasis" w:uiPriority="20" w:qFormat="1"/>
-    <w:lsdException w:name="Document Map" w:semiHidden="1" w:unhideWhenUsed="1"/>
-    <w:lsdException w:name="Plain Text" w:semiHidden="1" w:unhideWhenUsed="1"/>
-    <w:lsdException w:name="E-mail Signature" w:semiHidden="1" w:unhideWhenUsed="1"/>
-    <w:lsdException w:name="HTML Top of Form" w:semiHidden="1" w:unhideWhenUsed="1"/>
-    <w:lsdException w:name="HTML Bottom of Form" w:semiHidden="1" w:unhideWhenUsed="1"/>
-    <w:lsdException w:name="Normal (Web)" w:semiHidden="1" w:unhideWhenUsed="1"/>
-    <w:lsdException w:name="HTML Acronym" w:semiHidden="1" w:unhideWhenUsed="1"/>
-    <w:lsdException w:name="HTML Address" w:semiHidden="1" w:unhideWhenUsed="1"/>
-    <w:lsdException w:name="HTML Cite" w:semiHidden="1" w:unhideWhenUsed="1"/>
-    <w:lsdException w:name="HTML Code" w:semiHidden="1" w:unhideWhenUsed="1"/>
-    <w:lsdException w:name="HTML Definition" w:semiHidden="1" w:unhideWhenUsed="1"/>
-    <w:lsdException w:name="HTML Keyboard" w:semiHidden="1" w:unhideWhenUsed="1"/>
-    <w:lsdException w:name="HTML Preformatted" w:semiHidden="1" w:unhideWhenUsed="1"/>
-    <w:lsdException w:name="HTML Sample" w:semiHidden="1" w:unhideWhenUsed="1"/>
-    <w:lsdException w:name="HTML Typewriter" w:semiHidden="1" w:unhideWhenUsed="1"/>
-    <w:lsdException w:name="HTML Variable" w:semiHidden="1" w:unhideWhenUsed="1"/>
-    <w:lsdException w:name="Normal Table" w:semiHidden="1" w:unhideWhenUsed="1"/>
-    <w:lsdException w:name="annotation subject" w:semiHidden="1" w:unhideWhenUsed="1"/>
-    <w:lsdException w:name="No List" w:semiHidden="1" w:unhideWhenUsed="1"/>
-    <w:lsdException w:name="Outline List 1" w:semiHidden="1" w:unhideWhenUsed="1"/>
-    <w:lsdException w:name="Outline List 2" w:semiHidden="1" w:unhideWhenUsed="1"/>
-    <w:lsdException w:name="Outline List 3" w:semiHidden="1" w:unhideWhenUsed="1"/>
-    <w:lsdException w:name="Table Simple 1" w:semiHidden="1" w:unhideWhenUsed="1"/>
-    <w:lsdException w:name="Table Simple 2" w:semiHidden="1" w:unhideWhenUsed="1"/>
-    <w:lsdException w:name="Table Simple 3" w:semiHidden="1" w:unhideWhenUsed="1"/>
-    <w:lsdException w:name="Table Classic 1" w:semiHidden="1" w:unhideWhenUsed="1"/>
-    <w:lsdException w:name="Table Classic 2" w:semiHidden="1" w:unhideWhenUsed="1"/>
-    <w:lsdException w:name="Table Classic 3" w:semiHidden="1" w:unhideWhenUsed="1"/>
-    <w:lsdException w:name="Table Classic 4" w:semiHidden="1" w:unhideWhenUsed="1"/>
-    <w:lsdException w:name="Table Colorful 1" w:semiHidden="1" w:unhideWhenUsed="1"/>
-    <w:lsdException w:name="Table Colorful 2" w:semiHidden="1" w:unhideWhenUsed="1"/>
-    <w:lsdException w:name="Table Colorful 3" w:semiHidden="1" w:unhideWhenUsed="1"/>
-    <w:lsdException w:name="Table Columns 1" w:semiHidden="1" w:unhideWhenUsed="1"/>
-    <w:lsdException w:name="Table Columns 2" w:semiHidden="1" w:unhideWhenUsed="1"/>
-    <w:lsdException w:name="Table Columns 3" w:semiHidden="1" w:unhideWhenUsed="1"/>
-    <w:lsdException w:name="Table Columns 4" w:semiHidden="1" w:unhideWhenUsed="1"/>
-    <w:lsdException w:name="Table Columns 5" w:semiHidden="1" w:unhideWhenUsed="1"/>
-    <w:lsdException w:name="Table Grid 1" w:semiHidden="1" w:unhideWhenUsed="1"/>
-    <w:lsdException w:name="Table Grid 2" w:semiHidden="1" w:unhideWhenUsed="1"/>
-    <w:lsdException w:name="Table Grid 3" w:semiHidden="1" w:unhideWhenUsed="1"/>
-    <w:lsdException w:name="Table Grid 4" w:semiHidden="1" w:unhideWhenUsed="1"/>
-    <w:lsdException w:name="Table Grid 5" w:semiHidden="1" w:unhideWhenUsed="1"/>
-    <w:lsdException w:name="Table Grid 6" w:semiHidden="1" w:unhideWhenUsed="1"/>
-    <w:lsdException w:name="Table Grid 7" w:semiHidden="1" w:unhideWhenUsed="1"/>
-    <w:lsdException w:name="Table Grid 8" w:semiHidden="1" w:unhideWhenUsed="1"/>
-    <w:lsdException w:name="Table List 1" w:semiHidden="1" w:unhideWhenUsed="1"/>
-    <w:lsdException w:name="Table List 2" w:semiHidden="1" w:unhideWhenUsed="1"/>
-    <w:lsdException w:name="Table List 3" w:semiHidden="1" w:unhideWhenUsed="1"/>
-    <w:lsdException w:name="Table List 4" w:semiHidden="1" w:unhideWhenUsed="1"/>
-    <w:lsdException w:name="Table List 5" w:semiHidden="1" w:unhideWhenUsed="1"/>
-    <w:lsdException w:name="Table List 6" w:semiHidden="1" w:unhideWhenUsed="1"/>
-    <w:lsdException w:name="Table List 7" w:semiHidden="1" w:unhideWhenUsed="1"/>
-    <w:lsdException w:name="Table List 8" w:semiHidden="1" w:unhideWhenUsed="1"/>
-    <w:lsdException w:name="Table 3D effects 1" w:semiHidden="1" w:unhideWhenUsed="1"/>
-    <w:lsdException w:name="Table 3D effects 2" w:semiHidden="1" w:unhideWhenUsed="1"/>
-    <w:lsdException w:name="Table 3D effects 3" w:semiHidden="1" w:unhideWhenUsed="1"/>
-    <w:lsdException w:name="Table Contemporary" w:semiHidden="1" w:unhideWhenUsed="1"/>
-    <w:lsdException w:name="Table Elegant" w:semiHidden="1" w:unhideWhenUsed="1"/>
-    <w:lsdException w:name="Table Professional" w:semiHidden="1" w:unhideWhenUsed="1"/>
-    <w:lsdException w:name="Table Subtle 1" w:semiHidden="1" w:unhideWhenUsed="1"/>
-    <w:lsdException w:name="Table Subtle 2" w:semiHidden="1" w:unhideWhenUsed="1"/>
-    <w:lsdException w:name="Table Web 1" w:semiHidden="1" w:unhideWhenUsed="1"/>
-    <w:lsdException w:name="Table Web 2" w:semiHidden="1" w:unhideWhenUsed="1"/>
-    <w:lsdException w:name="Table Web 3" w:semiHidden="1" w:unhideWhenUsed="1"/>
-    <w:lsdException w:name="Balloon Text" w:semiHidden="1" w:unhideWhenUsed="1"/>
-    <w:lsdException w:name="Table Grid" w:uiPriority="59"/>
-    <w:lsdException w:name="Table Theme" w:semiHidden="1" w:unhideWhenUsed="1"/>
-    <w:lsdException w:name="Placeholder Text" w:semiHidden="1"/>
-    <w:lsdException w:name="No Spacing" w:uiPriority="1" w:qFormat="1"/>
-    <w:lsdException w:name="Light Shading" w:uiPriority="60"/>
-    <w:lsdException w:name="Light List" w:uiPriority="61"/>
-    <w:lsdException w:name="Light Grid" w:uiPriority="62"/>
-    <w:lsdException w:name="Medium Shading 1" w:uiPriority="63"/>
-    <w:lsdException w:name="Medium Shading 2" w:uiPriority="64"/>
-    <w:lsdException w:name="Medium List 1" w:uiPriority="65"/>
-    <w:lsdException w:name="Medium List 2" w:uiPriority="66"/>
-    <w:lsdException w:name="Medium Grid 1" w:uiPriority="67"/>
-    <w:lsdException w:name="Medium Grid 2" w:uiPriority="68"/>
-    <w:lsdException w:name="Medium Grid 3" w:uiPriority="69"/>
-    <w:lsdException w:name="Dark List" w:uiPriority="70"/>
-    <w:lsdException w:name="Colorful Shading" w:uiPriority="71"/>
-    <w:lsdException w:name="Colorful List" w:uiPriority="72"/>
-    <w:lsdException w:name="Colorful Grid" w:uiPriority="73"/>
-    <w:lsdException w:name="Light Shading Accent 1" w:uiPriority="60"/>
-    <w:lsdException w:name="Light List Accent 1" w:uiPriority="61"/>
-    <w:lsdException w:name="Light Grid Accent 1" w:uiPriority="62"/>
-    <w:lsdException w:name="Medium Shading 1 Accent 1" w:uiPriority="63"/>
-    <w:lsdException w:name="Medium Shading 2 Accent 1" w:uiPriority="64"/>
-    <w:lsdException w:name="Medium List 1 Accent 1" w:uiPriority="65"/>
-    <w:lsdException w:name="Revision" w:semiHidden="1"/>
-    <w:lsdException w:name="List Paragraph" w:uiPriority="72" w:qFormat="1"/>
-    <w:lsdException w:name="Quote" w:uiPriority="29" w:qFormat="1"/>
-    <w:lsdException w:name="Intense Quote" w:uiPriority="30" w:qFormat="1"/>
-    <w:lsdException w:name="Medium List 2 Accent 1" w:uiPriority="66"/>
-    <w:lsdException w:name="Medium Grid 1 Accent 1" w:uiPriority="67"/>
-    <w:lsdException w:name="Medium Grid 2 Accent 1" w:uiPriority="68"/>
-    <w:lsdException w:name="Medium Grid 3 Accent 1" w:uiPriority="69"/>
-    <w:lsdException w:name="Dark List Accent 1" w:uiPriority="70"/>
-    <w:lsdException w:name="Colorful Shading Accent 1" w:uiPriority="71"/>
-    <w:lsdException w:name="Colorful List Accent 1" w:uiPriority="72"/>
-    <w:lsdException w:name="Colorful Grid Accent 1" w:uiPriority="73"/>
-    <w:lsdException w:name="Light Shading Accent 2" w:uiPriority="60"/>
-    <w:lsdException w:name="Light List Accent 2" w:uiPriority="61"/>
-    <w:lsdException w:name="Light Grid Accent 2" w:uiPriority="62"/>
-    <w:lsdException w:name="Medium Shading 1 Accent 2" w:uiPriority="63"/>
-    <w:lsdException w:name="Medium Shading 2 Accent 2" w:uiPriority="64"/>
-    <w:lsdException w:name="Medium List 1 Accent 2" w:uiPriority="65"/>
-    <w:lsdException w:name="Medium List 2 Accent 2" w:uiPriority="66"/>
-    <w:lsdException w:name="Medium Grid 1 Accent 2" w:uiPriority="67"/>
-    <w:lsdException w:name="Medium Grid 2 Accent 2" w:uiPriority="68"/>
-    <w:lsdException w:name="Medium Grid 3 Accent 2" w:uiPriority="69"/>
-    <w:lsdException w:name="Dark List Accent 2" w:uiPriority="70"/>
-    <w:lsdException w:name="Colorful Shading Accent 2" w:uiPriority="71"/>
-    <w:lsdException w:name="Colorful List Accent 2" w:uiPriority="72"/>
-    <w:lsdException w:name="Colorful Grid Accent 2" w:uiPriority="73"/>
-    <w:lsdException w:name="Light Shading Accent 3" w:uiPriority="60"/>
-    <w:lsdException w:name="Light List Accent 3" w:uiPriority="61"/>
-    <w:lsdException w:name="Light Grid Accent 3" w:uiPriority="62"/>
-    <w:lsdException w:name="Medium Shading 1 Accent 3" w:uiPriority="63"/>
-    <w:lsdException w:name="Medium Shading 2 Accent 3" w:uiPriority="64"/>
-    <w:lsdException w:name="Medium List 1 Accent 3" w:uiPriority="65"/>
-    <w:lsdException w:name="Medium List 2 Accent 3" w:uiPriority="66"/>
-    <w:lsdException w:name="Medium Grid 1 Accent 3" w:uiPriority="67"/>
-    <w:lsdException w:name="Medium Grid 2 Accent 3" w:uiPriority="68"/>
-    <w:lsdException w:name="Medium Grid 3 Accent 3" w:uiPriority="69"/>
-    <w:lsdException w:name="Dark List Accent 3" w:uiPriority="70"/>
-    <w:lsdException w:name="Colorful Shading Accent 3" w:uiPriority="71"/>
-    <w:lsdException w:name="Colorful List Accent 3" w:uiPriority="72"/>
-    <w:lsdException w:name="Colorful Grid Accent 3" w:uiPriority="73"/>
-    <w:lsdException w:name="Light Shading Accent 4" w:uiPriority="60"/>
-    <w:lsdException w:name="Light List Accent 4" w:uiPriority="61"/>
-    <w:lsdException w:name="Light Grid Accent 4" w:uiPriority="62"/>
-    <w:lsdException w:name="Medium Shading 1 Accent 4" w:uiPriority="63"/>
-    <w:lsdException w:name="Medium Shading 2 Accent 4" w:uiPriority="64"/>
-    <w:lsdException w:name="Medium List 1 Accent 4" w:uiPriority="65"/>
-    <w:lsdException w:name="Medium List 2 Accent 4" w:uiPriority="66"/>
-    <w:lsdException w:name="Medium Grid 1 Accent 4" w:uiPriority="67"/>
-    <w:lsdException w:name="Medium Grid 2 Accent 4" w:uiPriority="68"/>
-    <w:lsdException w:name="Medium Grid 3 Accent 4" w:uiPriority="69"/>
-    <w:lsdException w:name="Dark List Accent 4" w:uiPriority="70"/>
-    <w:lsdException w:name="Colorful Shading Accent 4" w:uiPriority="71"/>
-    <w:lsdException w:name="Colorful List Accent 4" w:uiPriority="72"/>
-    <w:lsdException w:name="Colorful Grid Accent 4" w:uiPriority="73"/>
-    <w:lsdException w:name="Light Shading Accent 5" w:uiPriority="60"/>
-    <w:lsdException w:name="Light List Accent 5" w:uiPriority="61"/>
-    <w:lsdException w:name="Light Grid Accent 5" w:uiPriority="62"/>
-    <w:lsdException w:name="Medium Shading 1 Accent 5" w:uiPriority="63"/>
-    <w:lsdException w:name="Medium Shading 2 Accent 5" w:uiPriority="64"/>
-    <w:lsdException w:name="Medium List 1 Accent 5" w:uiPriority="65"/>
-    <w:lsdException w:name="Medium List 2 Accent 5" w:uiPriority="66"/>
-    <w:lsdException w:name="Medium Grid 1 Accent 5" w:uiPriority="67"/>
-    <w:lsdException w:name="Medium Grid 2 Accent 5" w:uiPriority="68"/>
-    <w:lsdException w:name="Medium Grid 3 Accent 5" w:uiPriority="69"/>
-    <w:lsdException w:name="Dark List Accent 5" w:uiPriority="70"/>
-    <w:lsdException w:name="Colorful Shading Accent 5" w:uiPriority="71"/>
-    <w:lsdException w:name="Colorful List Accent 5" w:uiPriority="72"/>
-    <w:lsdException w:name="Colorful Grid Accent 5" w:uiPriority="73"/>
-    <w:lsdException w:name="Light Shading Accent 6" w:uiPriority="60"/>
-    <w:lsdException w:name="Light List Accent 6" w:uiPriority="61"/>
-    <w:lsdException w:name="Light Grid Accent 6" w:uiPriority="62"/>
-    <w:lsdException w:name="Medium Shading 1 Accent 6" w:uiPriority="63"/>
-    <w:lsdException w:name="Medium Shading 2 Accent 6" w:uiPriority="64"/>
-    <w:lsdException w:name="Medium List 1 Accent 6" w:uiPriority="65"/>
-    <w:lsdException w:name="Medium List 2 Accent 6" w:uiPriority="66"/>
-    <w:lsdException w:name="Medium Grid 1 Accent 6" w:uiPriority="67"/>
-    <w:lsdException w:name="Medium Grid 2 Accent 6" w:uiPriority="68"/>
-    <w:lsdException w:name="Medium Grid 3 Accent 6" w:uiPriority="69"/>
-    <w:lsdException w:name="Dark List Accent 6" w:uiPriority="70"/>
-    <w:lsdException w:name="Colorful Shading Accent 6" w:uiPriority="71"/>
-    <w:lsdException w:name="Colorful List Accent 6" w:uiPriority="72"/>
-    <w:lsdException w:name="Colorful Grid Accent 6" w:uiPriority="73"/>
-    <w:lsdException w:name="Subtle Emphasis" w:uiPriority="19" w:qFormat="1"/>
-    <w:lsdException w:name="Intense Emphasis" w:uiPriority="21" w:qFormat="1"/>
-    <w:lsdException w:name="Subtle Reference" w:uiPriority="31" w:qFormat="1"/>
-    <w:lsdException w:name="Intense Reference" w:uiPriority="32" w:qFormat="1"/>
-    <w:lsdException w:name="Book Title" w:uiPriority="33" w:qFormat="1"/>
-    <w:lsdException w:name="Bibliography" w:semiHidden="1" w:uiPriority="37" w:unhideWhenUsed="1"/>
-    <w:lsdException w:name="TOC Heading" w:semiHidden="1" w:uiPriority="39" w:unhideWhenUsed="1" w:qFormat="1"/>
-    <w:lsdException w:name="Plain Table 1" w:uiPriority="41"/>
-    <w:lsdException w:name="Plain Table 2" w:uiPriority="42"/>
-    <w:lsdException w:name="Plain Table 3" w:uiPriority="43"/>
-    <w:lsdException w:name="Plain Table 4" w:uiPriority="44"/>
-    <w:lsdException w:name="Plain Table 5" w:uiPriority="45"/>
-    <w:lsdException w:name="Grid Table Light" w:uiPriority="40"/>
-    <w:lsdException w:name="Grid Table 1 Light" w:uiPriority="46"/>
-    <w:lsdException w:name="Grid Table 2" w:uiPriority="47"/>
-    <w:lsdException w:name="Grid Table 3" w:uiPriority="48"/>
-    <w:lsdException w:name="Grid Table 4" w:uiPriority="49"/>
-    <w:lsdException w:name="Grid Table 5 Dark" w:uiPriority="50"/>
-    <w:lsdException w:name="Grid Table 6 Colorful" w:uiPriority="51"/>
-    <w:lsdException w:name="Grid Table 7 Colorful" w:uiPriority="52"/>
-    <w:lsdException w:name="Grid Table 1 Light Accent 1" w:uiPriority="46"/>
-    <w:lsdException w:name="Grid Table 2 Accent 1" w:uiPriority="47"/>
-    <w:lsdException w:name="Grid Table 3 Accent 1" w:uiPriority="48"/>
-    <w:lsdException w:name="Grid Table 4 Accent 1" w:uiPriority="49"/>
-    <w:lsdException w:name="Grid Table 5 Dark Accent 1" w:uiPriority="50"/>
-    <w:lsdException w:name="Grid Table 6 Colorful Accent 1" w:uiPriority="51"/>
-    <w:lsdException w:name="Grid Table 7 Colorful Accent 1" w:uiPriority="52"/>
-    <w:lsdException w:name="Grid Table 1 Light Accent 2" w:uiPriority="46"/>
-    <w:lsdException w:name="Grid Table 2 Accent 2" w:uiPriority="47"/>
-    <w:lsdException w:name="Grid Table 3 Accent 2" w:uiPriority="48"/>
-    <w:lsdException w:name="Grid Table 4 Accent 2" w:uiPriority="49"/>
-    <w:lsdException w:name="Grid Table 5 Dark Accent 2" w:uiPriority="50"/>
-    <w:lsdException w:name="Grid Table 6 Colorful Accent 2" w:uiPriority="51"/>
-    <w:lsdException w:name="Grid Table 7 Colorful Accent 2" w:uiPriority="52"/>
-    <w:lsdException w:name="Grid Table 1 Light Accent 3" w:uiPriority="46"/>
-    <w:lsdException w:name="Grid Table 2 Accent 3" w:uiPriority="47"/>
-    <w:lsdException w:name="Grid Table 3 Accent 3" w:uiPriority="48"/>
-    <w:lsdException w:name="Grid Table 4 Accent 3" w:uiPriority="49"/>
-    <w:lsdException w:name="Grid Table 5 Dark Accent 3" w:uiPriority="50"/>
-    <w:lsdException w:name="Grid Table 6 Colorful Accent 3" w:uiPriority="51"/>
-    <w:lsdException w:name="Grid Table 7 Colorful Accent 3" w:uiPriority="52"/>
-    <w:lsdException w:name="Grid Table 1 Light Accent 4" w:uiPriority="46"/>
-    <w:lsdException w:name="Grid Table 2 Accent 4" w:uiPriority="47"/>
-    <w:lsdException w:name="Grid Table 3 Accent 4" w:uiPriority="48"/>
-    <w:lsdException w:name="Grid Table 4 Accent 4" w:uiPriority="49"/>
-    <w:lsdException w:name="Grid Table 5 Dark Accent 4" w:uiPriority="50"/>
-    <w:lsdException w:name="Grid Table 6 Colorful Accent 4" w:uiPriority="51"/>
-    <w:lsdException w:name="Grid Table 7 Colorful Accent 4" w:uiPriority="52"/>
-    <w:lsdException w:name="Grid Table 1 Light Accent 5" w:uiPriority="46"/>
-    <w:lsdException w:name="Grid Table 2 Accent 5" w:uiPriority="47"/>
-    <w:lsdException w:name="Grid Table 3 Accent 5" w:uiPriority="48"/>
-    <w:lsdException w:name="Grid Table 4 Accent 5" w:uiPriority="49"/>
-    <w:lsdException w:name="Grid Table 5 Dark Accent 5" w:uiPriority="50"/>
-    <w:lsdException w:name="Grid Table 6 Colorful Accent 5" w:uiPriority="51"/>
-    <w:lsdException w:name="Grid Table 7 Colorful Accent 5" w:uiPriority="52"/>
-    <w:lsdException w:name="Grid Table 1 Light Accent 6" w:uiPriority="46"/>
-    <w:lsdException w:name="Grid Table 2 Accent 6" w:uiPriority="47"/>
-    <w:lsdException w:name="Grid Table 3 Accent 6" w:uiPriority="48"/>
-    <w:lsdException w:name="Grid Table 4 Accent 6" w:uiPriority="49"/>
-    <w:lsdException w:name="Grid Table 5 Dark Accent 6" w:uiPriority="50"/>
-    <w:lsdException w:name="Grid Table 6 Colorful Accent 6" w:uiPriority="51"/>
-    <w:lsdException w:name="Grid Table 7 Colorful Accent 6" w:uiPriority="52"/>
-    <w:lsdException w:name="List Table 1 Light" w:uiPriority="46"/>
-    <w:lsdException w:name="List Table 2" w:uiPriority="47"/>
-    <w:lsdException w:name="List Table 3" w:uiPriority="48"/>
-    <w:lsdException w:name="List Table 4" w:uiPriority="49"/>
-    <w:lsdException w:name="List Table 5 Dark" w:uiPriority="50"/>
-    <w:lsdException w:name="List Table 6 Colorful" w:uiPriority="51"/>
-    <w:lsdException w:name="List Table 7 Colorful" w:uiPriority="52"/>
-    <w:lsdException w:name="List Table 1 Light Accent 1" w:uiPriority="46"/>
-    <w:lsdException w:name="List Table 2 Accent 1" w:uiPriority="47"/>
-    <w:lsdException w:name="List Table 3 Accent 1" w:uiPriority="48"/>
-    <w:lsdException w:name="List Table 4 Accent 1" w:uiPriority="49"/>
-    <w:lsdException w:name="List Table 5 Dark Accent 1" w:uiPriority="50"/>
-    <w:lsdException w:name="List Table 6 Colorful Accent 1" w:uiPriority="51"/>
-    <w:lsdException w:name="List Table 7 Colorful Accent 1" w:uiPriority="52"/>
-    <w:lsdException w:name="List Table 1 Light Accent 2" w:uiPriority="46"/>
-    <w:lsdException w:name="List Table 2 Accent 2" w:uiPriority="47"/>
-    <w:lsdException w:name="List Table 3 Accent 2" w:uiPriority="48"/>
-    <w:lsdException w:name="List Table 4 Accent 2" w:uiPriority="49"/>
-    <w:lsdException w:name="List Table 5 Dark Accent 2" w:uiPriority="50"/>
-    <w:lsdException w:name="List Table 6 Colorful Accent 2" w:uiPriority="51"/>
-    <w:lsdException w:name="List Table 7 Colorful Accent 2" w:uiPriority="52"/>
-    <w:lsdException w:name="List Table 1 Light Accent 3" w:uiPriority="46"/>
-    <w:lsdException w:name="List Table 2 Accent 3" w:uiPriority="47"/>
-    <w:lsdException w:name="List Table 3 Accent 3" w:uiPriority="48"/>
-    <w:lsdException w:name="List Table 4 Accent 3" w:uiPriority="49"/>
-    <w:lsdException w:name="List Table 5 Dark Accent 3" w:uiPriority="50"/>
-    <w:lsdException w:name="List Table 6 Colorful Accent 3" w:uiPriority="51"/>
-    <w:lsdException w:name="List Table 7 Colorful Accent 3" w:uiPriority="52"/>
-    <w:lsdException w:name="List Table 1 Light Accent 4" w:uiPriority="46"/>
-    <w:lsdException w:name="List Table 2 Accent 4" w:uiPriority="47"/>
-    <w:lsdException w:name="List Table 3 Accent 4" w:uiPriority="48"/>
-    <w:lsdException w:name="List Table 4 Accent 4" w:uiPriority="49"/>
-    <w:lsdException w:name="List Table 5 Dark Accent 4" w:uiPriority="50"/>
-    <w:lsdException w:name="List Table 6 Colorful Accent 4" w:uiPriority="51"/>
-    <w:lsdException w:name="List Table 7 Colorful Accent 4" w:uiPriority="52"/>
-    <w:lsdException w:name="List Table 1 Light Accent 5" w:uiPriority="46"/>
-    <w:lsdException w:name="List Table 2 Accent 5" w:uiPriority="47"/>
-    <w:lsdException w:name="List Table 3 Accent 5" w:uiPriority="48"/>
-    <w:lsdException w:name="List Table 4 Accent 5" w:uiPriority="49"/>
-    <w:lsdException w:name="List Table 5 Dark Accent 5" w:uiPriority="50"/>
-    <w:lsdException w:name="List Table 6 Colorful Accent 5" w:uiPriority="51"/>
-    <w:lsdException w:name="List Table 7 Colorful Accent 5" w:uiPriority="52"/>
-    <w:lsdException w:name="List Table 1 Light Accent 6" w:uiPriority="46"/>
-    <w:lsdException w:name="List Table 2 Accent 6" w:uiPriority="47"/>
-    <w:lsdException w:name="List Table 3 Accent 6" w:uiPriority="48"/>
-    <w:lsdException w:name="List Table 4 Accent 6" w:uiPriority="49"/>
-    <w:lsdException w:name="List Table 5 Dark Accent 6" w:uiPriority="50"/>
-    <w:lsdException w:name="List Table 6 Colorful Accent 6" w:uiPriority="51"/>
-    <w:lsdException w:name="List Table 7 Colorful Accent 6" w:uiPriority="52"/>
+  <w:latentStyles w:defLockedState="0" w:defUIPriority="99" w:defSemiHidden="1" w:defUnhideWhenUsed="1" w:defQFormat="0" w:count="267">
+    <w:lsdException w:name="Normal" w:semiHidden="0" w:uiPriority="0" w:unhideWhenUsed="0" w:qFormat="1"/>
+    <w:lsdException w:name="heading 1" w:semiHidden="0" w:uiPriority="9" w:unhideWhenUsed="0" w:qFormat="1"/>
+    <w:lsdException w:name="heading 2" w:uiPriority="9" w:qFormat="1"/>
+    <w:lsdException w:name="heading 3" w:uiPriority="9" w:qFormat="1"/>
+    <w:lsdException w:name="heading 4" w:uiPriority="9" w:qFormat="1"/>
+    <w:lsdException w:name="heading 5" w:uiPriority="9" w:qFormat="1"/>
+    <w:lsdException w:name="heading 6" w:uiPriority="9" w:qFormat="1"/>
+    <w:lsdException w:name="heading 7" w:uiPriority="9" w:qFormat="1"/>
+    <w:lsdException w:name="heading 8" w:uiPriority="9" w:qFormat="1"/>
+    <w:lsdException w:name="heading 9" w:uiPriority="9" w:qFormat="1"/>
+    <w:lsdException w:name="toc 1" w:uiPriority="39"/>
+    <w:lsdException w:name="toc 2" w:uiPriority="39"/>
+    <w:lsdException w:name="toc 3" w:uiPriority="39"/>
+    <w:lsdException w:name="toc 4" w:uiPriority="39"/>
+    <w:lsdException w:name="toc 5" w:uiPriority="39"/>
+    <w:lsdException w:name="toc 6" w:uiPriority="39"/>
+    <w:lsdException w:name="toc 7" w:uiPriority="39"/>
+    <w:lsdException w:name="toc 8" w:uiPriority="39"/>
+    <w:lsdException w:name="toc 9" w:uiPriority="39"/>
+    <w:lsdException w:name="caption" w:uiPriority="35" w:qFormat="1"/>
+    <w:lsdException w:name="Title" w:semiHidden="0" w:uiPriority="10" w:unhideWhenUsed="0" w:qFormat="1"/>
+    <w:lsdException w:name="Default Paragraph Font" w:uiPriority="1"/>
+    <w:lsdException w:name="Subtitle" w:semiHidden="0" w:uiPriority="11" w:unhideWhenUsed="0" w:qFormat="1"/>
+    <w:lsdException w:name="Strong" w:semiHidden="0" w:uiPriority="22" w:unhideWhenUsed="0" w:qFormat="1"/>
+    <w:lsdException w:name="Emphasis" w:semiHidden="0" w:uiPriority="20" w:unhideWhenUsed="0" w:qFormat="1"/>
+    <w:lsdException w:name="Table Grid" w:semiHidden="0" w:uiPriority="59" w:unhideWhenUsed="0"/>
+    <w:lsdException w:name="Placeholder Text" w:unhideWhenUsed="0"/>
+    <w:lsdException w:name="No Spacing" w:semiHidden="0" w:uiPriority="1" w:unhideWhenUsed="0" w:qFormat="1"/>
+    <w:lsdException w:name="Light Shading" w:semiHidden="0" w:uiPriority="60" w:unhideWhenUsed="0"/>
+    <w:lsdException w:name="Light List" w:semiHidden="0" w:uiPriority="61" w:unhideWhenUsed="0"/>
+    <w:lsdException w:name="Light Grid" w:semiHidden="0" w:uiPriority="62" w:unhideWhenUsed="0"/>
+    <w:lsdException w:name="Medium Shading 1" w:semiHidden="0" w:uiPriority="63" w:unhideWhenUsed="0"/>
+    <w:lsdException w:name="Medium Shading 2" w:semiHidden="0" w:uiPriority="64" w:unhideWhenUsed="0"/>
+    <w:lsdException w:name="Medium List 1" w:semiHidden="0" w:uiPriority="65" w:unhideWhenUsed="0"/>
+    <w:lsdException w:name="Medium List 2" w:semiHidden="0" w:uiPriority="66" w:unhideWhenUsed="0"/>
+    <w:lsdException w:name="Medium Grid 1" w:semiHidden="0" w:uiPriority="67" w:unhideWhenUsed="0"/>
+    <w:lsdException w:name="Medium Grid 2" w:semiHidden="0" w:uiPriority="68" w:unhideWhenUsed="0"/>
+    <w:lsdException w:name="Medium Grid 3" w:semiHidden="0" w:uiPriority="69" w:unhideWhenUsed="0"/>
+    <w:lsdException w:name="Dark List" w:semiHidden="0" w:uiPriority="70" w:unhideWhenUsed="0"/>
+    <w:lsdException w:name="Colorful Shading" w:semiHidden="0" w:uiPriority="71" w:unhideWhenUsed="0"/>
+    <w:lsdException w:name="Colorful List" w:semiHidden="0" w:uiPriority="72" w:unhideWhenUsed="0"/>
+    <w:lsdException w:name="Colorful Grid" w:semiHidden="0" w:uiPriority="73" w:unhideWhenUsed="0"/>
+    <w:lsdException w:name="Light Shading Accent 1" w:semiHidden="0" w:uiPriority="60" w:unhideWhenUsed="0"/>
+    <w:lsdException w:name="Light List Accent 1" w:semiHidden="0" w:uiPriority="61" w:unhideWhenUsed="0"/>
+    <w:lsdException w:name="Light Grid Accent 1" w:semiHidden="0" w:uiPriority="62" w:unhideWhenUsed="0"/>
+    <w:lsdException w:name="Medium Shading 1 Accent 1" w:semiHidden="0" w:uiPriority="63" w:unhideWhenUsed="0"/>
+    <w:lsdException w:name="Medium Shading 2 Accent 1" w:semiHidden="0" w:uiPriority="64" w:unhideWhenUsed="0"/>
+    <w:lsdException w:name="Medium List 1 Accent 1" w:semiHidden="0" w:uiPriority="65" w:unhideWhenUsed="0"/>
+    <w:lsdException w:name="Revision" w:unhideWhenUsed="0"/>
+    <w:lsdException w:name="List Paragraph" w:semiHidden="0" w:uiPriority="72" w:unhideWhenUsed="0" w:qFormat="1"/>
+    <w:lsdException w:name="Quote" w:semiHidden="0" w:uiPriority="29" w:unhideWhenUsed="0" w:qFormat="1"/>
+    <w:lsdException w:name="Intense Quote" w:semiHidden="0" w:uiPriority="30" w:unhideWhenUsed="0" w:qFormat="1"/>
+    <w:lsdException w:name="Medium List 2 Accent 1" w:semiHidden="0" w:uiPriority="66" w:unhideWhenUsed="0"/>
+    <w:lsdException w:name="Medium Grid 1 Accent 1" w:semiHidden="0" w:uiPriority="67" w:unhideWhenUsed="0"/>
+    <w:lsdException w:name="Medium Grid 2 Accent 1" w:semiHidden="0" w:uiPriority="68" w:unhideWhenUsed="0"/>
+    <w:lsdException w:name="Medium Grid 3 Accent 1" w:semiHidden="0" w:uiPriority="69" w:unhideWhenUsed="0"/>
+    <w:lsdException w:name="Dark List Accent 1" w:semiHidden="0" w:uiPriority="70" w:unhideWhenUsed="0"/>
+    <w:lsdException w:name="Colorful Shading Accent 1" w:semiHidden="0" w:uiPriority="71" w:unhideWhenUsed="0"/>
+    <w:lsdException w:name="Colorful List Accent 1" w:semiHidden="0" w:uiPriority="72" w:unhideWhenUsed="0"/>
+    <w:lsdException w:name="Colorful Grid Accent 1" w:semiHidden="0" w:uiPriority="73" w:unhideWhenUsed="0"/>
+    <w:lsdException w:name="Light Shading Accent 2" w:semiHidden="0" w:uiPriority="60" w:unhideWhenUsed="0"/>
+    <w:lsdException w:name="Light List Accent 2" w:semiHidden="0" w:uiPriority="61" w:unhideWhenUsed="0"/>
+    <w:lsdException w:name="Light Grid Accent 2" w:semiHidden="0" w:uiPriority="62" w:unhideWhenUsed="0"/>
+    <w:lsdException w:name="Medium Shading 1 Accent 2" w:semiHidden="0" w:uiPriority="63" w:unhideWhenUsed="0"/>
+    <w:lsdException w:name="Medium Shading 2 Accent 2" w:semiHidden="0" w:uiPriority="64" w:unhideWhenUsed="0"/>
+    <w:lsdException w:name="Medium List 1 Accent 2" w:semiHidden="0" w:uiPriority="65" w:unhideWhenUsed="0"/>
+    <w:lsdException w:name="Medium List 2 Accent 2" w:semiHidden="0" w:uiPriority="66" w:unhideWhenUsed="0"/>
+    <w:lsdException w:name="Medium Grid 1 Accent 2" w:semiHidden="0" w:uiPriority="67" w:unhideWhenUsed="0"/>
+    <w:lsdException w:name="Medium Grid 2 Accent 2" w:semiHidden="0" w:uiPriority="68" w:unhideWhenUsed="0"/>
+    <w:lsdException w:name="Medium Grid 3 Accent 2" w:semiHidden="0" w:uiPriority="69" w:unhideWhenUsed="0"/>
+    <w:lsdException w:name="Dark List Accent 2" w:semiHidden="0" w:uiPriority="70" w:unhideWhenUsed="0"/>
+    <w:lsdException w:name="Colorful Shading Accent 2" w:semiHidden="0" w:uiPriority="71" w:unhideWhenUsed="0"/>
+    <w:lsdException w:name="Colorful List Accent 2" w:semiHidden="0" w:uiPriority="72" w:unhideWhenUsed="0"/>
+    <w:lsdException w:name="Colorful Grid Accent 2" w:semiHidden="0" w:uiPriority="73" w:unhideWhenUsed="0"/>
+    <w:lsdException w:name="Light Shading Accent 3" w:semiHidden="0" w:uiPriority="60" w:unhideWhenUsed="0"/>
+    <w:lsdException w:name="Light List Accent 3" w:semiHidden="0" w:uiPriority="61" w:unhideWhenUsed="0"/>
+    <w:lsdException w:name="Light Grid Accent 3" w:semiHidden="0" w:uiPriority="62" w:unhideWhenUsed="0"/>
+    <w:lsdException w:name="Medium Shading 1 Accent 3" w:semiHidden="0" w:uiPriority="63" w:unhideWhenUsed="0"/>
+    <w:lsdException w:name="Medium Shading 2 Accent 3" w:semiHidden="0" w:uiPriority="64" w:unhideWhenUsed="0"/>
+    <w:lsdException w:name="Medium List 1 Accent 3" w:semiHidden="0" w:uiPriority="65" w:unhideWhenUsed="0"/>
+    <w:lsdException w:name="Medium List 2 Accent 3" w:semiHidden="0" w:uiPriority="66" w:unhideWhenUsed="0"/>
+    <w:lsdException w:name="Medium Grid 1 Accent 3" w:semiHidden="0" w:uiPriority="67" w:unhideWhenUsed="0"/>
+    <w:lsdException w:name="Medium Grid 2 Accent 3" w:semiHidden="0" w:uiPriority="68" w:unhideWhenUsed="0"/>
+    <w:lsdException w:name="Medium Grid 3 Accent 3" w:semiHidden="0" w:uiPriority="69" w:unhideWhenUsed="0"/>
+    <w:lsdException w:name="Dark List Accent 3" w:semiHidden="0" w:uiPriority="70" w:unhideWhenUsed="0"/>
+    <w:lsdException w:name="Colorful Shading Accent 3" w:semiHidden="0" w:uiPriority="71" w:unhideWhenUsed="0"/>
+    <w:lsdException w:name="Colorful List Accent 3" w:semiHidden="0" w:uiPriority="72" w:unhideWhenUsed="0"/>
+    <w:lsdException w:name="Colorful Grid Accent 3" w:semiHidden="0" w:uiPriority="73" w:unhideWhenUsed="0"/>
+    <w:lsdException w:name="Light Shading Accent 4" w:semiHidden="0" w:uiPriority="60" w:unhideWhenUsed="0"/>
+    <w:lsdException w:name="Light List Accent 4" w:semiHidden="0" w:uiPriority="61" w:unhideWhenUsed="0"/>
+    <w:lsdException w:name="Light Grid Accent 4" w:semiHidden="0" w:uiPriority="62" w:unhideWhenUsed="0"/>
+    <w:lsdException w:name="Medium Shading 1 Accent 4" w:semiHidden="0" w:uiPriority="63" w:unhideWhenUsed="0"/>
+    <w:lsdException w:name="Medium Shading 2 Accent 4" w:semiHidden="0" w:uiPriority="64" w:unhideWhenUsed="0"/>
+    <w:lsdException w:name="Medium List 1 Accent 4" w:semiHidden="0" w:uiPriority="65" w:unhideWhenUsed="0"/>
+    <w:lsdException w:name="Medium List 2 Accent 4" w:semiHidden="0" w:uiPriority="66" w:unhideWhenUsed="0"/>
+    <w:lsdException w:name="Medium Grid 1 Accent 4" w:semiHidden="0" w:uiPriority="67" w:unhideWhenUsed="0"/>
+    <w:lsdException w:name="Medium Grid 2 Accent 4" w:semiHidden="0" w:uiPriority="68" w:unhideWhenUsed="0"/>
+    <w:lsdException w:name="Medium Grid 3 Accent 4" w:semiHidden="0" w:uiPriority="69" w:unhideWhenUsed="0"/>
+    <w:lsdException w:name="Dark List Accent 4" w:semiHidden="0" w:uiPriority="70" w:unhideWhenUsed="0"/>
+    <w:lsdException w:name="Colorful Shading Accent 4" w:semiHidden="0" w:uiPriority="71" w:unhideWhenUsed="0"/>
+    <w:lsdException w:name="Colorful List Accent 4" w:semiHidden="0" w:uiPriority="72" w:unhideWhenUsed="0"/>
+    <w:lsdException w:name="Colorful Grid Accent 4" w:semiHidden="0" w:uiPriority="73" w:unhideWhenUsed="0"/>
+    <w:lsdException w:name="Light Shading Accent 5" w:semiHidden="0" w:uiPriority="60" w:unhideWhenUsed="0"/>
+    <w:lsdException w:name="Light List Accent 5" w:semiHidden="0" w:uiPriority="61" w:unhideWhenUsed="0"/>
+    <w:lsdException w:name="Light Grid Accent 5" w:semiHidden="0" w:uiPriority="62" w:unhideWhenUsed="0"/>
+    <w:lsdException w:name="Medium Shading 1 Accent 5" w:semiHidden="0" w:uiPriority="63" w:unhideWhenUsed="0"/>
+    <w:lsdException w:name="Medium Shading 2 Accent 5" w:semiHidden="0" w:uiPriority="64" w:unhideWhenUsed="0"/>
+    <w:lsdException w:name="Medium List 1 Accent 5" w:semiHidden="0" w:uiPriority="65" w:unhideWhenUsed="0"/>
+    <w:lsdException w:name="Medium List 2 Accent 5" w:semiHidden="0" w:uiPriority="66" w:unhideWhenUsed="0"/>
+    <w:lsdException w:name="Medium Grid 1 Accent 5" w:semiHidden="0" w:uiPriority="67" w:unhideWhenUsed="0"/>
+    <w:lsdException w:name="Medium Grid 2 Accent 5" w:semiHidden="0" w:uiPriority="68" w:unhideWhenUsed="0"/>
+    <w:lsdException w:name="Medium Grid 3 Accent 5" w:semiHidden="0" w:uiPriority="69" w:unhideWhenUsed="0"/>
+    <w:lsdException w:name="Dark List Accent 5" w:semiHidden="0" w:uiPriority="70" w:unhideWhenUsed="0"/>
+    <w:lsdException w:name="Colorful Shading Accent 5" w:semiHidden="0" w:uiPriority="71" w:unhideWhenUsed="0"/>
+    <w:lsdException w:name="Colorful List Accent 5" w:semiHidden="0" w:uiPriority="72" w:unhideWhenUsed="0"/>
+    <w:lsdException w:name="Colorful Grid Accent 5" w:semiHidden="0" w:uiPriority="73" w:unhideWhenUsed="0"/>
+    <w:lsdException w:name="Light Shading Accent 6" w:semiHidden="0" w:uiPriority="60" w:unhideWhenUsed="0"/>
+    <w:lsdException w:name="Light List Accent 6" w:semiHidden="0" w:uiPriority="61" w:unhideWhenUsed="0"/>
+    <w:lsdException w:name="Light Grid Accent 6" w:semiHidden="0" w:uiPriority="62" w:unhideWhenUsed="0"/>
+    <w:lsdException w:name="Medium Shading 1 Accent 6" w:semiHidden="0" w:uiPriority="63" w:unhideWhenUsed="0"/>
+    <w:lsdException w:name="Medium Shading 2 Accent 6" w:semiHidden="0" w:uiPriority="64" w:unhideWhenUsed="0"/>
+    <w:lsdException w:name="Medium List 1 Accent 6" w:semiHidden="0" w:uiPriority="65" w:unhideWhenUsed="0"/>
+    <w:lsdException w:name="Medium List 2 Accent 6" w:semiHidden="0" w:uiPriority="66" w:unhideWhenUsed="0"/>
+    <w:lsdException w:name="Medium Grid 1 Accent 6" w:semiHidden="0" w:uiPriority="67" w:unhideWhenUsed="0"/>
+    <w:lsdException w:name="Medium Grid 2 Accent 6" w:semiHidden="0" w:uiPriority="68" w:unhideWhenUsed="0"/>
+    <w:lsdException w:name="Medium Grid 3 Accent 6" w:semiHidden="0" w:uiPriority="69" w:unhideWhenUsed="0"/>
+    <w:lsdException w:name="Dark List Accent 6" w:semiHidden="0" w:uiPriority="70" w:unhideWhenUsed="0"/>
+    <w:lsdException w:name="Colorful Shading Accent 6" w:semiHidden="0" w:uiPriority="71" w:unhideWhenUsed="0"/>
+    <w:lsdException w:name="Colorful List Accent 6" w:semiHidden="0" w:uiPriority="72" w:unhideWhenUsed="0"/>
+    <w:lsdException w:name="Colorful Grid Accent 6" w:semiHidden="0" w:uiPriority="73" w:unhideWhenUsed="0"/>
+    <w:lsdException w:name="Subtle Emphasis" w:semiHidden="0" w:uiPriority="19" w:unhideWhenUsed="0" w:qFormat="1"/>
+    <w:lsdException w:name="Intense Emphasis" w:semiHidden="0" w:uiPriority="21" w:unhideWhenUsed="0" w:qFormat="1"/>
+    <w:lsdException w:name="Subtle Reference" w:semiHidden="0" w:uiPriority="31" w:unhideWhenUsed="0" w:qFormat="1"/>
+    <w:lsdException w:name="Intense Reference" w:semiHidden="0" w:uiPriority="32" w:unhideWhenUsed="0" w:qFormat="1"/>
+    <w:lsdException w:name="Book Title" w:semiHidden="0" w:uiPriority="33" w:unhideWhenUsed="0" w:qFormat="1"/>
+    <w:lsdException w:name="Bibliography" w:uiPriority="37"/>
+    <w:lsdException w:name="TOC Heading" w:uiPriority="39" w:qFormat="1"/>
   </w:latentStyles>
-  <w:style w:type="paragraph" w:default="1" w:styleId="Normal">
+  <w:style w:type="paragraph" w:default="1" w:styleId="Standaard">
     <w:name w:val="Normal"/>
     <w:qFormat/>
   </w:style>
-  <w:style w:type="paragraph" w:styleId="Heading1">
+  <w:style w:type="paragraph" w:styleId="Kop1">
     <w:name w:val="heading 1"/>
-    <w:basedOn w:val="Normal"/>
-    <w:next w:val="Normal"/>
-    <w:link w:val="Heading1Char"/>
+    <w:basedOn w:val="Standaard"/>
+    <w:next w:val="Standaard"/>
+    <w:link w:val="Kop1Char"/>
     <w:uiPriority w:val="9"/>
     <w:qFormat/>
     <w:rsid w:val="001368C1"/>
@@ -5061,11 +4844,11 @@
       <w:szCs w:val="28"/>
     </w:rPr>
   </w:style>
-  <w:style w:type="paragraph" w:styleId="Heading2">
+  <w:style w:type="paragraph" w:styleId="Kop2">
     <w:name w:val="heading 2"/>
-    <w:basedOn w:val="Normal"/>
-    <w:next w:val="Normal"/>
-    <w:link w:val="Heading2Char"/>
+    <w:basedOn w:val="Standaard"/>
+    <w:next w:val="Standaard"/>
+    <w:link w:val="Kop2Char"/>
     <w:uiPriority w:val="9"/>
     <w:unhideWhenUsed/>
     <w:qFormat/>
@@ -5085,13 +4868,13 @@
       <w:szCs w:val="26"/>
     </w:rPr>
   </w:style>
-  <w:style w:type="character" w:default="1" w:styleId="DefaultParagraphFont">
+  <w:style w:type="character" w:default="1" w:styleId="Standaardalinea-lettertype">
     <w:name w:val="Default Paragraph Font"/>
     <w:uiPriority w:val="1"/>
     <w:semiHidden/>
     <w:unhideWhenUsed/>
   </w:style>
-  <w:style w:type="table" w:default="1" w:styleId="TableNormal">
+  <w:style w:type="table" w:default="1" w:styleId="Standaardtabel">
     <w:name w:val="Normal Table"/>
     <w:uiPriority w:val="99"/>
     <w:semiHidden/>
@@ -5106,17 +4889,17 @@
       </w:tblCellMar>
     </w:tblPr>
   </w:style>
-  <w:style w:type="numbering" w:default="1" w:styleId="NoList">
+  <w:style w:type="numbering" w:default="1" w:styleId="Geenlijst">
     <w:name w:val="No List"/>
     <w:uiPriority w:val="99"/>
     <w:semiHidden/>
     <w:unhideWhenUsed/>
   </w:style>
-  <w:style w:type="paragraph" w:styleId="Title">
+  <w:style w:type="paragraph" w:styleId="Titel">
     <w:name w:val="Title"/>
-    <w:basedOn w:val="Normal"/>
-    <w:next w:val="Normal"/>
-    <w:link w:val="TitleChar"/>
+    <w:basedOn w:val="Standaard"/>
+    <w:next w:val="Standaard"/>
+    <w:link w:val="TitelChar"/>
     <w:uiPriority w:val="10"/>
     <w:qFormat/>
     <w:rsid w:val="001368C1"/>
@@ -5136,10 +4919,10 @@
       <w:szCs w:val="52"/>
     </w:rPr>
   </w:style>
-  <w:style w:type="character" w:customStyle="1" w:styleId="TitleChar">
-    <w:name w:val="Title Char"/>
-    <w:basedOn w:val="DefaultParagraphFont"/>
-    <w:link w:val="Title"/>
+  <w:style w:type="character" w:customStyle="1" w:styleId="TitelChar">
+    <w:name w:val="Titel Char"/>
+    <w:basedOn w:val="Standaardalinea-lettertype"/>
+    <w:link w:val="Titel"/>
     <w:uiPriority w:val="10"/>
     <w:rsid w:val="001368C1"/>
     <w:rPr>
@@ -5151,10 +4934,10 @@
       <w:szCs w:val="52"/>
     </w:rPr>
   </w:style>
-  <w:style w:type="character" w:customStyle="1" w:styleId="Heading1Char">
-    <w:name w:val="Heading 1 Char"/>
-    <w:basedOn w:val="DefaultParagraphFont"/>
-    <w:link w:val="Heading1"/>
+  <w:style w:type="character" w:customStyle="1" w:styleId="Kop1Char">
+    <w:name w:val="Kop 1 Char"/>
+    <w:basedOn w:val="Standaardalinea-lettertype"/>
+    <w:link w:val="Kop1"/>
     <w:uiPriority w:val="9"/>
     <w:rsid w:val="001368C1"/>
     <w:rPr>
@@ -5166,10 +4949,10 @@
       <w:szCs w:val="28"/>
     </w:rPr>
   </w:style>
-  <w:style w:type="paragraph" w:styleId="Header">
+  <w:style w:type="paragraph" w:styleId="Koptekst">
     <w:name w:val="header"/>
-    <w:basedOn w:val="Normal"/>
-    <w:link w:val="HeaderChar"/>
+    <w:basedOn w:val="Standaard"/>
+    <w:link w:val="KoptekstChar"/>
     <w:uiPriority w:val="99"/>
     <w:unhideWhenUsed/>
     <w:rsid w:val="001368C1"/>
@@ -5181,17 +4964,17 @@
       <w:spacing w:after="0" w:line="240" w:lineRule="auto"/>
     </w:pPr>
   </w:style>
-  <w:style w:type="character" w:customStyle="1" w:styleId="HeaderChar">
-    <w:name w:val="Header Char"/>
-    <w:basedOn w:val="DefaultParagraphFont"/>
-    <w:link w:val="Header"/>
+  <w:style w:type="character" w:customStyle="1" w:styleId="KoptekstChar">
+    <w:name w:val="Koptekst Char"/>
+    <w:basedOn w:val="Standaardalinea-lettertype"/>
+    <w:link w:val="Koptekst"/>
     <w:uiPriority w:val="99"/>
     <w:rsid w:val="001368C1"/>
   </w:style>
-  <w:style w:type="paragraph" w:styleId="Footer">
+  <w:style w:type="paragraph" w:styleId="Voettekst">
     <w:name w:val="footer"/>
-    <w:basedOn w:val="Normal"/>
-    <w:link w:val="FooterChar"/>
+    <w:basedOn w:val="Standaard"/>
+    <w:link w:val="VoettekstChar"/>
     <w:uiPriority w:val="99"/>
     <w:unhideWhenUsed/>
     <w:rsid w:val="001368C1"/>
@@ -5203,16 +4986,16 @@
       <w:spacing w:after="0" w:line="240" w:lineRule="auto"/>
     </w:pPr>
   </w:style>
-  <w:style w:type="character" w:customStyle="1" w:styleId="FooterChar">
-    <w:name w:val="Footer Char"/>
-    <w:basedOn w:val="DefaultParagraphFont"/>
-    <w:link w:val="Footer"/>
+  <w:style w:type="character" w:customStyle="1" w:styleId="VoettekstChar">
+    <w:name w:val="Voettekst Char"/>
+    <w:basedOn w:val="Standaardalinea-lettertype"/>
+    <w:link w:val="Voettekst"/>
     <w:uiPriority w:val="99"/>
     <w:rsid w:val="001368C1"/>
   </w:style>
-  <w:style w:type="paragraph" w:styleId="ListParagraph">
+  <w:style w:type="paragraph" w:styleId="Lijstalinea">
     <w:name w:val="List Paragraph"/>
-    <w:basedOn w:val="Normal"/>
+    <w:basedOn w:val="Standaard"/>
     <w:uiPriority w:val="72"/>
     <w:qFormat/>
     <w:rsid w:val="00BC6CD2"/>
@@ -5228,7 +5011,7 @@
       <w:lang w:val="en-GB"/>
     </w:rPr>
   </w:style>
-  <w:style w:type="paragraph" w:styleId="NoSpacing">
+  <w:style w:type="paragraph" w:styleId="Geenafstand">
     <w:name w:val="No Spacing"/>
     <w:uiPriority w:val="1"/>
     <w:qFormat/>
@@ -5237,10 +5020,10 @@
       <w:spacing w:after="0" w:line="240" w:lineRule="auto"/>
     </w:pPr>
   </w:style>
-  <w:style w:type="paragraph" w:styleId="TOCHeading">
+  <w:style w:type="paragraph" w:styleId="Kopvaninhoudsopgave">
     <w:name w:val="TOC Heading"/>
-    <w:basedOn w:val="Heading1"/>
-    <w:next w:val="Normal"/>
+    <w:basedOn w:val="Kop1"/>
+    <w:next w:val="Standaard"/>
     <w:uiPriority w:val="39"/>
     <w:semiHidden/>
     <w:unhideWhenUsed/>
@@ -5253,10 +5036,10 @@
       <w:lang w:eastAsia="nl-NL"/>
     </w:rPr>
   </w:style>
-  <w:style w:type="paragraph" w:styleId="TOC1">
+  <w:style w:type="paragraph" w:styleId="Inhopg1">
     <w:name w:val="toc 1"/>
-    <w:basedOn w:val="Normal"/>
-    <w:next w:val="Normal"/>
+    <w:basedOn w:val="Standaard"/>
+    <w:next w:val="Standaard"/>
     <w:autoRedefine/>
     <w:uiPriority w:val="39"/>
     <w:unhideWhenUsed/>
@@ -5267,7 +5050,7 @@
   </w:style>
   <w:style w:type="character" w:styleId="Hyperlink">
     <w:name w:val="Hyperlink"/>
-    <w:basedOn w:val="DefaultParagraphFont"/>
+    <w:basedOn w:val="Standaardalinea-lettertype"/>
     <w:uiPriority w:val="99"/>
     <w:unhideWhenUsed/>
     <w:rsid w:val="00AD7A92"/>
@@ -5276,10 +5059,10 @@
       <w:u w:val="single"/>
     </w:rPr>
   </w:style>
-  <w:style w:type="paragraph" w:styleId="BalloonText">
+  <w:style w:type="paragraph" w:styleId="Ballontekst">
     <w:name w:val="Balloon Text"/>
-    <w:basedOn w:val="Normal"/>
-    <w:link w:val="BalloonTextChar"/>
+    <w:basedOn w:val="Standaard"/>
+    <w:link w:val="BallontekstChar"/>
     <w:uiPriority w:val="99"/>
     <w:semiHidden/>
     <w:unhideWhenUsed/>
@@ -5293,10 +5076,10 @@
       <w:szCs w:val="16"/>
     </w:rPr>
   </w:style>
-  <w:style w:type="character" w:customStyle="1" w:styleId="BalloonTextChar">
-    <w:name w:val="Balloon Text Char"/>
-    <w:basedOn w:val="DefaultParagraphFont"/>
-    <w:link w:val="BalloonText"/>
+  <w:style w:type="character" w:customStyle="1" w:styleId="BallontekstChar">
+    <w:name w:val="Ballontekst Char"/>
+    <w:basedOn w:val="Standaardalinea-lettertype"/>
+    <w:link w:val="Ballontekst"/>
     <w:uiPriority w:val="99"/>
     <w:semiHidden/>
     <w:rsid w:val="00AD7A92"/>
@@ -5306,10 +5089,10 @@
       <w:szCs w:val="16"/>
     </w:rPr>
   </w:style>
-  <w:style w:type="character" w:customStyle="1" w:styleId="Heading2Char">
-    <w:name w:val="Heading 2 Char"/>
-    <w:basedOn w:val="DefaultParagraphFont"/>
-    <w:link w:val="Heading2"/>
+  <w:style w:type="character" w:customStyle="1" w:styleId="Kop2Char">
+    <w:name w:val="Kop 2 Char"/>
+    <w:basedOn w:val="Standaardalinea-lettertype"/>
+    <w:link w:val="Kop2"/>
     <w:uiPriority w:val="9"/>
     <w:rsid w:val="00AF1836"/>
     <w:rPr>
@@ -5320,6 +5103,478 @@
       <w:sz w:val="26"/>
       <w:szCs w:val="26"/>
     </w:rPr>
+  </w:style>
+  <w:style w:type="paragraph" w:styleId="Inhopg2">
+    <w:name w:val="toc 2"/>
+    <w:basedOn w:val="Standaard"/>
+    <w:next w:val="Standaard"/>
+    <w:autoRedefine/>
+    <w:uiPriority w:val="39"/>
+    <w:unhideWhenUsed/>
+    <w:rsid w:val="00EA5084"/>
+    <w:pPr>
+      <w:spacing w:after="100"/>
+      <w:ind w:left="220"/>
+    </w:pPr>
+  </w:style>
+</w:styles>
+</file>
+
+<file path=word/stylesWithEffects.xml><?xml version="1.0" encoding="utf-8"?>
+<w:styles xmlns:wpc="http://schemas.microsoft.com/office/word/2010/wordprocessingCanvas" xmlns:mc="http://schemas.openxmlformats.org/markup-compatibility/2006" xmlns:o="urn:schemas-microsoft-com:office:office" xmlns:r="http://schemas.openxmlformats.org/officeDocument/2006/relationships" xmlns:m="http://schemas.openxmlformats.org/officeDocument/2006/math" xmlns:v="urn:schemas-microsoft-com:vml" xmlns:wp14="http://schemas.microsoft.com/office/word/2010/wordprocessingDrawing" xmlns:wp="http://schemas.openxmlformats.org/drawingml/2006/wordprocessingDrawing" xmlns:w10="urn:schemas-microsoft-com:office:word" xmlns:w="http://schemas.openxmlformats.org/wordprocessingml/2006/main" xmlns:w14="http://schemas.microsoft.com/office/word/2010/wordml" xmlns:wpg="http://schemas.microsoft.com/office/word/2010/wordprocessingGroup" xmlns:wpi="http://schemas.microsoft.com/office/word/2010/wordprocessingInk" xmlns:wne="http://schemas.microsoft.com/office/word/2006/wordml" xmlns:wps="http://schemas.microsoft.com/office/word/2010/wordprocessingShape" mc:Ignorable="w14 wp14">
+  <w:docDefaults>
+    <w:rPrDefault>
+      <w:rPr>
+        <w:rFonts w:asciiTheme="minorHAnsi" w:eastAsiaTheme="minorHAnsi" w:hAnsiTheme="minorHAnsi" w:cstheme="minorBidi"/>
+        <w:sz w:val="22"/>
+        <w:szCs w:val="22"/>
+        <w:lang w:val="nl-NL" w:eastAsia="en-US" w:bidi="ar-SA"/>
+      </w:rPr>
+    </w:rPrDefault>
+    <w:pPrDefault>
+      <w:pPr>
+        <w:spacing w:after="200" w:line="276" w:lineRule="auto"/>
+      </w:pPr>
+    </w:pPrDefault>
+  </w:docDefaults>
+  <w:latentStyles w:defLockedState="0" w:defUIPriority="99" w:defSemiHidden="1" w:defUnhideWhenUsed="1" w:defQFormat="0" w:count="267">
+    <w:lsdException w:name="Normal" w:semiHidden="0" w:uiPriority="0" w:unhideWhenUsed="0" w:qFormat="1"/>
+    <w:lsdException w:name="heading 1" w:semiHidden="0" w:uiPriority="9" w:unhideWhenUsed="0" w:qFormat="1"/>
+    <w:lsdException w:name="heading 2" w:uiPriority="9" w:qFormat="1"/>
+    <w:lsdException w:name="heading 3" w:uiPriority="9" w:qFormat="1"/>
+    <w:lsdException w:name="heading 4" w:uiPriority="9" w:qFormat="1"/>
+    <w:lsdException w:name="heading 5" w:uiPriority="9" w:qFormat="1"/>
+    <w:lsdException w:name="heading 6" w:uiPriority="9" w:qFormat="1"/>
+    <w:lsdException w:name="heading 7" w:uiPriority="9" w:qFormat="1"/>
+    <w:lsdException w:name="heading 8" w:uiPriority="9" w:qFormat="1"/>
+    <w:lsdException w:name="heading 9" w:uiPriority="9" w:qFormat="1"/>
+    <w:lsdException w:name="toc 1" w:uiPriority="39"/>
+    <w:lsdException w:name="toc 2" w:uiPriority="39"/>
+    <w:lsdException w:name="toc 3" w:uiPriority="39"/>
+    <w:lsdException w:name="toc 4" w:uiPriority="39"/>
+    <w:lsdException w:name="toc 5" w:uiPriority="39"/>
+    <w:lsdException w:name="toc 6" w:uiPriority="39"/>
+    <w:lsdException w:name="toc 7" w:uiPriority="39"/>
+    <w:lsdException w:name="toc 8" w:uiPriority="39"/>
+    <w:lsdException w:name="toc 9" w:uiPriority="39"/>
+    <w:lsdException w:name="caption" w:uiPriority="35" w:qFormat="1"/>
+    <w:lsdException w:name="Title" w:semiHidden="0" w:uiPriority="10" w:unhideWhenUsed="0" w:qFormat="1"/>
+    <w:lsdException w:name="Default Paragraph Font" w:uiPriority="1"/>
+    <w:lsdException w:name="Subtitle" w:semiHidden="0" w:uiPriority="11" w:unhideWhenUsed="0" w:qFormat="1"/>
+    <w:lsdException w:name="Strong" w:semiHidden="0" w:uiPriority="22" w:unhideWhenUsed="0" w:qFormat="1"/>
+    <w:lsdException w:name="Emphasis" w:semiHidden="0" w:uiPriority="20" w:unhideWhenUsed="0" w:qFormat="1"/>
+    <w:lsdException w:name="Table Grid" w:semiHidden="0" w:uiPriority="59" w:unhideWhenUsed="0"/>
+    <w:lsdException w:name="Placeholder Text" w:unhideWhenUsed="0"/>
+    <w:lsdException w:name="No Spacing" w:semiHidden="0" w:uiPriority="1" w:unhideWhenUsed="0" w:qFormat="1"/>
+    <w:lsdException w:name="Light Shading" w:semiHidden="0" w:uiPriority="60" w:unhideWhenUsed="0"/>
+    <w:lsdException w:name="Light List" w:semiHidden="0" w:uiPriority="61" w:unhideWhenUsed="0"/>
+    <w:lsdException w:name="Light Grid" w:semiHidden="0" w:uiPriority="62" w:unhideWhenUsed="0"/>
+    <w:lsdException w:name="Medium Shading 1" w:semiHidden="0" w:uiPriority="63" w:unhideWhenUsed="0"/>
+    <w:lsdException w:name="Medium Shading 2" w:semiHidden="0" w:uiPriority="64" w:unhideWhenUsed="0"/>
+    <w:lsdException w:name="Medium List 1" w:semiHidden="0" w:uiPriority="65" w:unhideWhenUsed="0"/>
+    <w:lsdException w:name="Medium List 2" w:semiHidden="0" w:uiPriority="66" w:unhideWhenUsed="0"/>
+    <w:lsdException w:name="Medium Grid 1" w:semiHidden="0" w:uiPriority="67" w:unhideWhenUsed="0"/>
+    <w:lsdException w:name="Medium Grid 2" w:semiHidden="0" w:uiPriority="68" w:unhideWhenUsed="0"/>
+    <w:lsdException w:name="Medium Grid 3" w:semiHidden="0" w:uiPriority="69" w:unhideWhenUsed="0"/>
+    <w:lsdException w:name="Dark List" w:semiHidden="0" w:uiPriority="70" w:unhideWhenUsed="0"/>
+    <w:lsdException w:name="Colorful Shading" w:semiHidden="0" w:uiPriority="71" w:unhideWhenUsed="0"/>
+    <w:lsdException w:name="Colorful List" w:semiHidden="0" w:uiPriority="72" w:unhideWhenUsed="0"/>
+    <w:lsdException w:name="Colorful Grid" w:semiHidden="0" w:uiPriority="73" w:unhideWhenUsed="0"/>
+    <w:lsdException w:name="Light Shading Accent 1" w:semiHidden="0" w:uiPriority="60" w:unhideWhenUsed="0"/>
+    <w:lsdException w:name="Light List Accent 1" w:semiHidden="0" w:uiPriority="61" w:unhideWhenUsed="0"/>
+    <w:lsdException w:name="Light Grid Accent 1" w:semiHidden="0" w:uiPriority="62" w:unhideWhenUsed="0"/>
+    <w:lsdException w:name="Medium Shading 1 Accent 1" w:semiHidden="0" w:uiPriority="63" w:unhideWhenUsed="0"/>
+    <w:lsdException w:name="Medium Shading 2 Accent 1" w:semiHidden="0" w:uiPriority="64" w:unhideWhenUsed="0"/>
+    <w:lsdException w:name="Medium List 1 Accent 1" w:semiHidden="0" w:uiPriority="65" w:unhideWhenUsed="0"/>
+    <w:lsdException w:name="Revision" w:unhideWhenUsed="0"/>
+    <w:lsdException w:name="List Paragraph" w:semiHidden="0" w:uiPriority="72" w:unhideWhenUsed="0" w:qFormat="1"/>
+    <w:lsdException w:name="Quote" w:semiHidden="0" w:uiPriority="29" w:unhideWhenUsed="0" w:qFormat="1"/>
+    <w:lsdException w:name="Intense Quote" w:semiHidden="0" w:uiPriority="30" w:unhideWhenUsed="0" w:qFormat="1"/>
+    <w:lsdException w:name="Medium List 2 Accent 1" w:semiHidden="0" w:uiPriority="66" w:unhideWhenUsed="0"/>
+    <w:lsdException w:name="Medium Grid 1 Accent 1" w:semiHidden="0" w:uiPriority="67" w:unhideWhenUsed="0"/>
+    <w:lsdException w:name="Medium Grid 2 Accent 1" w:semiHidden="0" w:uiPriority="68" w:unhideWhenUsed="0"/>
+    <w:lsdException w:name="Medium Grid 3 Accent 1" w:semiHidden="0" w:uiPriority="69" w:unhideWhenUsed="0"/>
+    <w:lsdException w:name="Dark List Accent 1" w:semiHidden="0" w:uiPriority="70" w:unhideWhenUsed="0"/>
+    <w:lsdException w:name="Colorful Shading Accent 1" w:semiHidden="0" w:uiPriority="71" w:unhideWhenUsed="0"/>
+    <w:lsdException w:name="Colorful List Accent 1" w:semiHidden="0" w:uiPriority="72" w:unhideWhenUsed="0"/>
+    <w:lsdException w:name="Colorful Grid Accent 1" w:semiHidden="0" w:uiPriority="73" w:unhideWhenUsed="0"/>
+    <w:lsdException w:name="Light Shading Accent 2" w:semiHidden="0" w:uiPriority="60" w:unhideWhenUsed="0"/>
+    <w:lsdException w:name="Light List Accent 2" w:semiHidden="0" w:uiPriority="61" w:unhideWhenUsed="0"/>
+    <w:lsdException w:name="Light Grid Accent 2" w:semiHidden="0" w:uiPriority="62" w:unhideWhenUsed="0"/>
+    <w:lsdException w:name="Medium Shading 1 Accent 2" w:semiHidden="0" w:uiPriority="63" w:unhideWhenUsed="0"/>
+    <w:lsdException w:name="Medium Shading 2 Accent 2" w:semiHidden="0" w:uiPriority="64" w:unhideWhenUsed="0"/>
+    <w:lsdException w:name="Medium List 1 Accent 2" w:semiHidden="0" w:uiPriority="65" w:unhideWhenUsed="0"/>
+    <w:lsdException w:name="Medium List 2 Accent 2" w:semiHidden="0" w:uiPriority="66" w:unhideWhenUsed="0"/>
+    <w:lsdException w:name="Medium Grid 1 Accent 2" w:semiHidden="0" w:uiPriority="67" w:unhideWhenUsed="0"/>
+    <w:lsdException w:name="Medium Grid 2 Accent 2" w:semiHidden="0" w:uiPriority="68" w:unhideWhenUsed="0"/>
+    <w:lsdException w:name="Medium Grid 3 Accent 2" w:semiHidden="0" w:uiPriority="69" w:unhideWhenUsed="0"/>
+    <w:lsdException w:name="Dark List Accent 2" w:semiHidden="0" w:uiPriority="70" w:unhideWhenUsed="0"/>
+    <w:lsdException w:name="Colorful Shading Accent 2" w:semiHidden="0" w:uiPriority="71" w:unhideWhenUsed="0"/>
+    <w:lsdException w:name="Colorful List Accent 2" w:semiHidden="0" w:uiPriority="72" w:unhideWhenUsed="0"/>
+    <w:lsdException w:name="Colorful Grid Accent 2" w:semiHidden="0" w:uiPriority="73" w:unhideWhenUsed="0"/>
+    <w:lsdException w:name="Light Shading Accent 3" w:semiHidden="0" w:uiPriority="60" w:unhideWhenUsed="0"/>
+    <w:lsdException w:name="Light List Accent 3" w:semiHidden="0" w:uiPriority="61" w:unhideWhenUsed="0"/>
+    <w:lsdException w:name="Light Grid Accent 3" w:semiHidden="0" w:uiPriority="62" w:unhideWhenUsed="0"/>
+    <w:lsdException w:name="Medium Shading 1 Accent 3" w:semiHidden="0" w:uiPriority="63" w:unhideWhenUsed="0"/>
+    <w:lsdException w:name="Medium Shading 2 Accent 3" w:semiHidden="0" w:uiPriority="64" w:unhideWhenUsed="0"/>
+    <w:lsdException w:name="Medium List 1 Accent 3" w:semiHidden="0" w:uiPriority="65" w:unhideWhenUsed="0"/>
+    <w:lsdException w:name="Medium List 2 Accent 3" w:semiHidden="0" w:uiPriority="66" w:unhideWhenUsed="0"/>
+    <w:lsdException w:name="Medium Grid 1 Accent 3" w:semiHidden="0" w:uiPriority="67" w:unhideWhenUsed="0"/>
+    <w:lsdException w:name="Medium Grid 2 Accent 3" w:semiHidden="0" w:uiPriority="68" w:unhideWhenUsed="0"/>
+    <w:lsdException w:name="Medium Grid 3 Accent 3" w:semiHidden="0" w:uiPriority="69" w:unhideWhenUsed="0"/>
+    <w:lsdException w:name="Dark List Accent 3" w:semiHidden="0" w:uiPriority="70" w:unhideWhenUsed="0"/>
+    <w:lsdException w:name="Colorful Shading Accent 3" w:semiHidden="0" w:uiPriority="71" w:unhideWhenUsed="0"/>
+    <w:lsdException w:name="Colorful List Accent 3" w:semiHidden="0" w:uiPriority="72" w:unhideWhenUsed="0"/>
+    <w:lsdException w:name="Colorful Grid Accent 3" w:semiHidden="0" w:uiPriority="73" w:unhideWhenUsed="0"/>
+    <w:lsdException w:name="Light Shading Accent 4" w:semiHidden="0" w:uiPriority="60" w:unhideWhenUsed="0"/>
+    <w:lsdException w:name="Light List Accent 4" w:semiHidden="0" w:uiPriority="61" w:unhideWhenUsed="0"/>
+    <w:lsdException w:name="Light Grid Accent 4" w:semiHidden="0" w:uiPriority="62" w:unhideWhenUsed="0"/>
+    <w:lsdException w:name="Medium Shading 1 Accent 4" w:semiHidden="0" w:uiPriority="63" w:unhideWhenUsed="0"/>
+    <w:lsdException w:name="Medium Shading 2 Accent 4" w:semiHidden="0" w:uiPriority="64" w:unhideWhenUsed="0"/>
+    <w:lsdException w:name="Medium List 1 Accent 4" w:semiHidden="0" w:uiPriority="65" w:unhideWhenUsed="0"/>
+    <w:lsdException w:name="Medium List 2 Accent 4" w:semiHidden="0" w:uiPriority="66" w:unhideWhenUsed="0"/>
+    <w:lsdException w:name="Medium Grid 1 Accent 4" w:semiHidden="0" w:uiPriority="67" w:unhideWhenUsed="0"/>
+    <w:lsdException w:name="Medium Grid 2 Accent 4" w:semiHidden="0" w:uiPriority="68" w:unhideWhenUsed="0"/>
+    <w:lsdException w:name="Medium Grid 3 Accent 4" w:semiHidden="0" w:uiPriority="69" w:unhideWhenUsed="0"/>
+    <w:lsdException w:name="Dark List Accent 4" w:semiHidden="0" w:uiPriority="70" w:unhideWhenUsed="0"/>
+    <w:lsdException w:name="Colorful Shading Accent 4" w:semiHidden="0" w:uiPriority="71" w:unhideWhenUsed="0"/>
+    <w:lsdException w:name="Colorful List Accent 4" w:semiHidden="0" w:uiPriority="72" w:unhideWhenUsed="0"/>
+    <w:lsdException w:name="Colorful Grid Accent 4" w:semiHidden="0" w:uiPriority="73" w:unhideWhenUsed="0"/>
+    <w:lsdException w:name="Light Shading Accent 5" w:semiHidden="0" w:uiPriority="60" w:unhideWhenUsed="0"/>
+    <w:lsdException w:name="Light List Accent 5" w:semiHidden="0" w:uiPriority="61" w:unhideWhenUsed="0"/>
+    <w:lsdException w:name="Light Grid Accent 5" w:semiHidden="0" w:uiPriority="62" w:unhideWhenUsed="0"/>
+    <w:lsdException w:name="Medium Shading 1 Accent 5" w:semiHidden="0" w:uiPriority="63" w:unhideWhenUsed="0"/>
+    <w:lsdException w:name="Medium Shading 2 Accent 5" w:semiHidden="0" w:uiPriority="64" w:unhideWhenUsed="0"/>
+    <w:lsdException w:name="Medium List 1 Accent 5" w:semiHidden="0" w:uiPriority="65" w:unhideWhenUsed="0"/>
+    <w:lsdException w:name="Medium List 2 Accent 5" w:semiHidden="0" w:uiPriority="66" w:unhideWhenUsed="0"/>
+    <w:lsdException w:name="Medium Grid 1 Accent 5" w:semiHidden="0" w:uiPriority="67" w:unhideWhenUsed="0"/>
+    <w:lsdException w:name="Medium Grid 2 Accent 5" w:semiHidden="0" w:uiPriority="68" w:unhideWhenUsed="0"/>
+    <w:lsdException w:name="Medium Grid 3 Accent 5" w:semiHidden="0" w:uiPriority="69" w:unhideWhenUsed="0"/>
+    <w:lsdException w:name="Dark List Accent 5" w:semiHidden="0" w:uiPriority="70" w:unhideWhenUsed="0"/>
+    <w:lsdException w:name="Colorful Shading Accent 5" w:semiHidden="0" w:uiPriority="71" w:unhideWhenUsed="0"/>
+    <w:lsdException w:name="Colorful List Accent 5" w:semiHidden="0" w:uiPriority="72" w:unhideWhenUsed="0"/>
+    <w:lsdException w:name="Colorful Grid Accent 5" w:semiHidden="0" w:uiPriority="73" w:unhideWhenUsed="0"/>
+    <w:lsdException w:name="Light Shading Accent 6" w:semiHidden="0" w:uiPriority="60" w:unhideWhenUsed="0"/>
+    <w:lsdException w:name="Light List Accent 6" w:semiHidden="0" w:uiPriority="61" w:unhideWhenUsed="0"/>
+    <w:lsdException w:name="Light Grid Accent 6" w:semiHidden="0" w:uiPriority="62" w:unhideWhenUsed="0"/>
+    <w:lsdException w:name="Medium Shading 1 Accent 6" w:semiHidden="0" w:uiPriority="63" w:unhideWhenUsed="0"/>
+    <w:lsdException w:name="Medium Shading 2 Accent 6" w:semiHidden="0" w:uiPriority="64" w:unhideWhenUsed="0"/>
+    <w:lsdException w:name="Medium List 1 Accent 6" w:semiHidden="0" w:uiPriority="65" w:unhideWhenUsed="0"/>
+    <w:lsdException w:name="Medium List 2 Accent 6" w:semiHidden="0" w:uiPriority="66" w:unhideWhenUsed="0"/>
+    <w:lsdException w:name="Medium Grid 1 Accent 6" w:semiHidden="0" w:uiPriority="67" w:unhideWhenUsed="0"/>
+    <w:lsdException w:name="Medium Grid 2 Accent 6" w:semiHidden="0" w:uiPriority="68" w:unhideWhenUsed="0"/>
+    <w:lsdException w:name="Medium Grid 3 Accent 6" w:semiHidden="0" w:uiPriority="69" w:unhideWhenUsed="0"/>
+    <w:lsdException w:name="Dark List Accent 6" w:semiHidden="0" w:uiPriority="70" w:unhideWhenUsed="0"/>
+    <w:lsdException w:name="Colorful Shading Accent 6" w:semiHidden="0" w:uiPriority="71" w:unhideWhenUsed="0"/>
+    <w:lsdException w:name="Colorful List Accent 6" w:semiHidden="0" w:uiPriority="72" w:unhideWhenUsed="0"/>
+    <w:lsdException w:name="Colorful Grid Accent 6" w:semiHidden="0" w:uiPriority="73" w:unhideWhenUsed="0"/>
+    <w:lsdException w:name="Subtle Emphasis" w:semiHidden="0" w:uiPriority="19" w:unhideWhenUsed="0" w:qFormat="1"/>
+    <w:lsdException w:name="Intense Emphasis" w:semiHidden="0" w:uiPriority="21" w:unhideWhenUsed="0" w:qFormat="1"/>
+    <w:lsdException w:name="Subtle Reference" w:semiHidden="0" w:uiPriority="31" w:unhideWhenUsed="0" w:qFormat="1"/>
+    <w:lsdException w:name="Intense Reference" w:semiHidden="0" w:uiPriority="32" w:unhideWhenUsed="0" w:qFormat="1"/>
+    <w:lsdException w:name="Book Title" w:semiHidden="0" w:uiPriority="33" w:unhideWhenUsed="0" w:qFormat="1"/>
+    <w:lsdException w:name="Bibliography" w:uiPriority="37"/>
+    <w:lsdException w:name="TOC Heading" w:uiPriority="39" w:qFormat="1"/>
+  </w:latentStyles>
+  <w:style w:type="paragraph" w:default="1" w:styleId="Standaard">
+    <w:name w:val="Normal"/>
+    <w:qFormat/>
+  </w:style>
+  <w:style w:type="paragraph" w:styleId="Kop1">
+    <w:name w:val="heading 1"/>
+    <w:basedOn w:val="Standaard"/>
+    <w:next w:val="Standaard"/>
+    <w:link w:val="Kop1Char"/>
+    <w:uiPriority w:val="9"/>
+    <w:qFormat/>
+    <w:rsid w:val="001368C1"/>
+    <w:pPr>
+      <w:keepNext/>
+      <w:keepLines/>
+      <w:spacing w:before="480" w:after="0"/>
+      <w:outlineLvl w:val="0"/>
+    </w:pPr>
+    <w:rPr>
+      <w:rFonts w:asciiTheme="majorHAnsi" w:eastAsiaTheme="majorEastAsia" w:hAnsiTheme="majorHAnsi" w:cstheme="majorBidi"/>
+      <w:b/>
+      <w:bCs/>
+      <w:color w:val="365F91" w:themeColor="accent1" w:themeShade="BF"/>
+      <w:sz w:val="28"/>
+      <w:szCs w:val="28"/>
+    </w:rPr>
+  </w:style>
+  <w:style w:type="paragraph" w:styleId="Kop2">
+    <w:name w:val="heading 2"/>
+    <w:basedOn w:val="Standaard"/>
+    <w:next w:val="Standaard"/>
+    <w:link w:val="Kop2Char"/>
+    <w:uiPriority w:val="9"/>
+    <w:unhideWhenUsed/>
+    <w:qFormat/>
+    <w:rsid w:val="00AF1836"/>
+    <w:pPr>
+      <w:keepNext/>
+      <w:keepLines/>
+      <w:spacing w:before="200" w:after="0"/>
+      <w:outlineLvl w:val="1"/>
+    </w:pPr>
+    <w:rPr>
+      <w:rFonts w:asciiTheme="majorHAnsi" w:eastAsiaTheme="majorEastAsia" w:hAnsiTheme="majorHAnsi" w:cstheme="majorBidi"/>
+      <w:b/>
+      <w:bCs/>
+      <w:color w:val="4F81BD" w:themeColor="accent1"/>
+      <w:sz w:val="26"/>
+      <w:szCs w:val="26"/>
+    </w:rPr>
+  </w:style>
+  <w:style w:type="character" w:default="1" w:styleId="Standaardalinea-lettertype">
+    <w:name w:val="Default Paragraph Font"/>
+    <w:uiPriority w:val="1"/>
+    <w:semiHidden/>
+    <w:unhideWhenUsed/>
+  </w:style>
+  <w:style w:type="table" w:default="1" w:styleId="Standaardtabel">
+    <w:name w:val="Normal Table"/>
+    <w:uiPriority w:val="99"/>
+    <w:semiHidden/>
+    <w:unhideWhenUsed/>
+    <w:tblPr>
+      <w:tblInd w:w="0" w:type="dxa"/>
+      <w:tblCellMar>
+        <w:top w:w="0" w:type="dxa"/>
+        <w:left w:w="108" w:type="dxa"/>
+        <w:bottom w:w="0" w:type="dxa"/>
+        <w:right w:w="108" w:type="dxa"/>
+      </w:tblCellMar>
+    </w:tblPr>
+  </w:style>
+  <w:style w:type="numbering" w:default="1" w:styleId="Geenlijst">
+    <w:name w:val="No List"/>
+    <w:uiPriority w:val="99"/>
+    <w:semiHidden/>
+    <w:unhideWhenUsed/>
+  </w:style>
+  <w:style w:type="paragraph" w:styleId="Titel">
+    <w:name w:val="Title"/>
+    <w:basedOn w:val="Standaard"/>
+    <w:next w:val="Standaard"/>
+    <w:link w:val="TitelChar"/>
+    <w:uiPriority w:val="10"/>
+    <w:qFormat/>
+    <w:rsid w:val="001368C1"/>
+    <w:pPr>
+      <w:pBdr>
+        <w:bottom w:val="single" w:sz="8" w:space="4" w:color="4F81BD" w:themeColor="accent1"/>
+      </w:pBdr>
+      <w:spacing w:after="300" w:line="240" w:lineRule="auto"/>
+      <w:contextualSpacing/>
+    </w:pPr>
+    <w:rPr>
+      <w:rFonts w:asciiTheme="majorHAnsi" w:eastAsiaTheme="majorEastAsia" w:hAnsiTheme="majorHAnsi" w:cstheme="majorBidi"/>
+      <w:color w:val="17365D" w:themeColor="text2" w:themeShade="BF"/>
+      <w:spacing w:val="5"/>
+      <w:kern w:val="28"/>
+      <w:sz w:val="52"/>
+      <w:szCs w:val="52"/>
+    </w:rPr>
+  </w:style>
+  <w:style w:type="character" w:customStyle="1" w:styleId="TitelChar">
+    <w:name w:val="Titel Char"/>
+    <w:basedOn w:val="Standaardalinea-lettertype"/>
+    <w:link w:val="Titel"/>
+    <w:uiPriority w:val="10"/>
+    <w:rsid w:val="001368C1"/>
+    <w:rPr>
+      <w:rFonts w:asciiTheme="majorHAnsi" w:eastAsiaTheme="majorEastAsia" w:hAnsiTheme="majorHAnsi" w:cstheme="majorBidi"/>
+      <w:color w:val="17365D" w:themeColor="text2" w:themeShade="BF"/>
+      <w:spacing w:val="5"/>
+      <w:kern w:val="28"/>
+      <w:sz w:val="52"/>
+      <w:szCs w:val="52"/>
+    </w:rPr>
+  </w:style>
+  <w:style w:type="character" w:customStyle="1" w:styleId="Kop1Char">
+    <w:name w:val="Kop 1 Char"/>
+    <w:basedOn w:val="Standaardalinea-lettertype"/>
+    <w:link w:val="Kop1"/>
+    <w:uiPriority w:val="9"/>
+    <w:rsid w:val="001368C1"/>
+    <w:rPr>
+      <w:rFonts w:asciiTheme="majorHAnsi" w:eastAsiaTheme="majorEastAsia" w:hAnsiTheme="majorHAnsi" w:cstheme="majorBidi"/>
+      <w:b/>
+      <w:bCs/>
+      <w:color w:val="365F91" w:themeColor="accent1" w:themeShade="BF"/>
+      <w:sz w:val="28"/>
+      <w:szCs w:val="28"/>
+    </w:rPr>
+  </w:style>
+  <w:style w:type="paragraph" w:styleId="Koptekst">
+    <w:name w:val="header"/>
+    <w:basedOn w:val="Standaard"/>
+    <w:link w:val="KoptekstChar"/>
+    <w:uiPriority w:val="99"/>
+    <w:unhideWhenUsed/>
+    <w:rsid w:val="001368C1"/>
+    <w:pPr>
+      <w:tabs>
+        <w:tab w:val="center" w:pos="4536"/>
+        <w:tab w:val="right" w:pos="9072"/>
+      </w:tabs>
+      <w:spacing w:after="0" w:line="240" w:lineRule="auto"/>
+    </w:pPr>
+  </w:style>
+  <w:style w:type="character" w:customStyle="1" w:styleId="KoptekstChar">
+    <w:name w:val="Koptekst Char"/>
+    <w:basedOn w:val="Standaardalinea-lettertype"/>
+    <w:link w:val="Koptekst"/>
+    <w:uiPriority w:val="99"/>
+    <w:rsid w:val="001368C1"/>
+  </w:style>
+  <w:style w:type="paragraph" w:styleId="Voettekst">
+    <w:name w:val="footer"/>
+    <w:basedOn w:val="Standaard"/>
+    <w:link w:val="VoettekstChar"/>
+    <w:uiPriority w:val="99"/>
+    <w:unhideWhenUsed/>
+    <w:rsid w:val="001368C1"/>
+    <w:pPr>
+      <w:tabs>
+        <w:tab w:val="center" w:pos="4536"/>
+        <w:tab w:val="right" w:pos="9072"/>
+      </w:tabs>
+      <w:spacing w:after="0" w:line="240" w:lineRule="auto"/>
+    </w:pPr>
+  </w:style>
+  <w:style w:type="character" w:customStyle="1" w:styleId="VoettekstChar">
+    <w:name w:val="Voettekst Char"/>
+    <w:basedOn w:val="Standaardalinea-lettertype"/>
+    <w:link w:val="Voettekst"/>
+    <w:uiPriority w:val="99"/>
+    <w:rsid w:val="001368C1"/>
+  </w:style>
+  <w:style w:type="paragraph" w:styleId="Lijstalinea">
+    <w:name w:val="List Paragraph"/>
+    <w:basedOn w:val="Standaard"/>
+    <w:uiPriority w:val="72"/>
+    <w:qFormat/>
+    <w:rsid w:val="00BC6CD2"/>
+    <w:pPr>
+      <w:widowControl w:val="0"/>
+      <w:spacing w:after="0" w:line="240" w:lineRule="auto"/>
+      <w:ind w:left="720"/>
+      <w:contextualSpacing/>
+    </w:pPr>
+    <w:rPr>
+      <w:rFonts w:eastAsia="MS Gothic" w:cs="Times New Roman"/>
+      <w:snapToGrid w:val="0"/>
+      <w:lang w:val="en-GB"/>
+    </w:rPr>
+  </w:style>
+  <w:style w:type="paragraph" w:styleId="Geenafstand">
+    <w:name w:val="No Spacing"/>
+    <w:uiPriority w:val="1"/>
+    <w:qFormat/>
+    <w:rsid w:val="00BC6CD2"/>
+    <w:pPr>
+      <w:spacing w:after="0" w:line="240" w:lineRule="auto"/>
+    </w:pPr>
+  </w:style>
+  <w:style w:type="paragraph" w:styleId="Kopvaninhoudsopgave">
+    <w:name w:val="TOC Heading"/>
+    <w:basedOn w:val="Kop1"/>
+    <w:next w:val="Standaard"/>
+    <w:uiPriority w:val="39"/>
+    <w:semiHidden/>
+    <w:unhideWhenUsed/>
+    <w:qFormat/>
+    <w:rsid w:val="00AD7A92"/>
+    <w:pPr>
+      <w:outlineLvl w:val="9"/>
+    </w:pPr>
+    <w:rPr>
+      <w:lang w:eastAsia="nl-NL"/>
+    </w:rPr>
+  </w:style>
+  <w:style w:type="paragraph" w:styleId="Inhopg1">
+    <w:name w:val="toc 1"/>
+    <w:basedOn w:val="Standaard"/>
+    <w:next w:val="Standaard"/>
+    <w:autoRedefine/>
+    <w:uiPriority w:val="39"/>
+    <w:unhideWhenUsed/>
+    <w:rsid w:val="00AD7A92"/>
+    <w:pPr>
+      <w:spacing w:after="100"/>
+    </w:pPr>
+  </w:style>
+  <w:style w:type="character" w:styleId="Hyperlink">
+    <w:name w:val="Hyperlink"/>
+    <w:basedOn w:val="Standaardalinea-lettertype"/>
+    <w:uiPriority w:val="99"/>
+    <w:unhideWhenUsed/>
+    <w:rsid w:val="00AD7A92"/>
+    <w:rPr>
+      <w:color w:val="0000FF" w:themeColor="hyperlink"/>
+      <w:u w:val="single"/>
+    </w:rPr>
+  </w:style>
+  <w:style w:type="paragraph" w:styleId="Ballontekst">
+    <w:name w:val="Balloon Text"/>
+    <w:basedOn w:val="Standaard"/>
+    <w:link w:val="BallontekstChar"/>
+    <w:uiPriority w:val="99"/>
+    <w:semiHidden/>
+    <w:unhideWhenUsed/>
+    <w:rsid w:val="00AD7A92"/>
+    <w:pPr>
+      <w:spacing w:after="0" w:line="240" w:lineRule="auto"/>
+    </w:pPr>
+    <w:rPr>
+      <w:rFonts w:ascii="Tahoma" w:hAnsi="Tahoma" w:cs="Tahoma"/>
+      <w:sz w:val="16"/>
+      <w:szCs w:val="16"/>
+    </w:rPr>
+  </w:style>
+  <w:style w:type="character" w:customStyle="1" w:styleId="BallontekstChar">
+    <w:name w:val="Ballontekst Char"/>
+    <w:basedOn w:val="Standaardalinea-lettertype"/>
+    <w:link w:val="Ballontekst"/>
+    <w:uiPriority w:val="99"/>
+    <w:semiHidden/>
+    <w:rsid w:val="00AD7A92"/>
+    <w:rPr>
+      <w:rFonts w:ascii="Tahoma" w:hAnsi="Tahoma" w:cs="Tahoma"/>
+      <w:sz w:val="16"/>
+      <w:szCs w:val="16"/>
+    </w:rPr>
+  </w:style>
+  <w:style w:type="character" w:customStyle="1" w:styleId="Kop2Char">
+    <w:name w:val="Kop 2 Char"/>
+    <w:basedOn w:val="Standaardalinea-lettertype"/>
+    <w:link w:val="Kop2"/>
+    <w:uiPriority w:val="9"/>
+    <w:rsid w:val="00AF1836"/>
+    <w:rPr>
+      <w:rFonts w:asciiTheme="majorHAnsi" w:eastAsiaTheme="majorEastAsia" w:hAnsiTheme="majorHAnsi" w:cstheme="majorBidi"/>
+      <w:b/>
+      <w:bCs/>
+      <w:color w:val="4F81BD" w:themeColor="accent1"/>
+      <w:sz w:val="26"/>
+      <w:szCs w:val="26"/>
+    </w:rPr>
+  </w:style>
+  <w:style w:type="paragraph" w:styleId="Inhopg2">
+    <w:name w:val="toc 2"/>
+    <w:basedOn w:val="Standaard"/>
+    <w:next w:val="Standaard"/>
+    <w:autoRedefine/>
+    <w:uiPriority w:val="39"/>
+    <w:unhideWhenUsed/>
+    <w:rsid w:val="00EA5084"/>
+    <w:pPr>
+      <w:spacing w:after="100"/>
+      <w:ind w:left="220"/>
+    </w:pPr>
   </w:style>
 </w:styles>
 </file>
@@ -5614,7 +5869,7 @@
 </file>
 
 <file path=customXml/itemProps1.xml><?xml version="1.0" encoding="utf-8"?>
-<ds:datastoreItem xmlns:ds="http://schemas.openxmlformats.org/officeDocument/2006/customXml" ds:itemID="{B4411E09-6479-4D07-8108-2F901DFDD1AD}">
+<ds:datastoreItem xmlns:ds="http://schemas.openxmlformats.org/officeDocument/2006/customXml" ds:itemID="{49010C33-CA6F-4D68-8615-2F0B88EED8B8}">
   <ds:schemaRefs>
     <ds:schemaRef ds:uri="http://schemas.openxmlformats.org/officeDocument/2006/bibliography"/>
   </ds:schemaRefs>
